--- a/doc/Mastering OpenCV 스터디 내용 요약.docx
+++ b/doc/Mastering OpenCV 스터디 내용 요약.docx
@@ -1,67 +1,90 @@
 
 <file path=word/document.xml><?xml version="1.0" encoding="utf-8"?>
-<w:document xmlns:wpc="http://schemas.microsoft.com/office/word/2010/wordprocessingCanvas" xmlns:mc="http://schemas.openxmlformats.org/markup-compatibility/2006" xmlns:o="urn:schemas-microsoft-com:office:office" xmlns:r="http://schemas.openxmlformats.org/officeDocument/2006/relationships" xmlns:m="http://schemas.openxmlformats.org/officeDocument/2006/math" xmlns:v="urn:schemas-microsoft-com:vml" xmlns:wp14="http://schemas.microsoft.com/office/word/2010/wordprocessingDrawing" xmlns:wp="http://schemas.openxmlformats.org/drawingml/2006/wordprocessingDrawing" xmlns:w10="urn:schemas-microsoft-com:office:word" xmlns:w="http://schemas.openxmlformats.org/wordprocessingml/2006/main" xmlns:w14="http://schemas.microsoft.com/office/word/2010/wordml" xmlns:w15="http://schemas.microsoft.com/office/word/2012/wordml" xmlns:wpg="http://schemas.microsoft.com/office/word/2010/wordprocessingGroup" xmlns:wpi="http://schemas.microsoft.com/office/word/2010/wordprocessingInk" xmlns:wne="http://schemas.microsoft.com/office/word/2006/wordml" xmlns:wps="http://schemas.microsoft.com/office/word/2010/wordprocessingShape" mc:Ignorable="w14 w15 wp14">
+<w:document xmlns:wpc="http://schemas.microsoft.com/office/word/2010/wordprocessingCanvas" xmlns:mc="http://schemas.openxmlformats.org/markup-compatibility/2006" xmlns:o="urn:schemas-microsoft-com:office:office" xmlns:r="http://schemas.openxmlformats.org/officeDocument/2006/relationships" xmlns:m="http://schemas.openxmlformats.org/officeDocument/2006/math" xmlns:v="urn:schemas-microsoft-com:vml" xmlns:wp14="http://schemas.microsoft.com/office/word/2010/wordprocessingDrawing" xmlns:wp="http://schemas.openxmlformats.org/drawingml/2006/wordprocessingDrawing" xmlns:w10="urn:schemas-microsoft-com:office:word" xmlns:w="http://schemas.openxmlformats.org/wordprocessingml/2006/main" xmlns:w14="http://schemas.microsoft.com/office/word/2010/wordml" xmlns:wpg="http://schemas.microsoft.com/office/word/2010/wordprocessingGroup" xmlns:wpi="http://schemas.microsoft.com/office/word/2010/wordprocessingInk" xmlns:wne="http://schemas.microsoft.com/office/word/2006/wordml" xmlns:wps="http://schemas.microsoft.com/office/word/2010/wordprocessingShape" mc:Ignorable="w14 wp14">
   <w:body>
     <w:p>
       <w:pPr>
-        <w:pStyle w:val="1"/>
+        <w:pStyle w:val="a6"/>
+        <w:rPr>
+          <w:rStyle w:val="a7"/>
+        </w:rPr>
       </w:pPr>
       <w:r>
+        <w:rPr>
+          <w:rStyle w:val="a7"/>
+        </w:rPr>
         <w:t>2016</w:t>
       </w:r>
       <w:r>
         <w:rPr>
+          <w:rStyle w:val="a7"/>
           <w:rFonts w:hint="eastAsia"/>
         </w:rPr>
         <w:t>년</w:t>
       </w:r>
       <w:r>
         <w:rPr>
-          <w:rFonts w:hint="eastAsia"/>
-        </w:rPr>
-        <w:t xml:space="preserve"> </w:t>
-      </w:r>
-      <w:r>
+          <w:rStyle w:val="a7"/>
+          <w:rFonts w:hint="eastAsia"/>
+        </w:rPr>
+        <w:t xml:space="preserve"> </w:t>
+      </w:r>
+      <w:r>
+        <w:rPr>
+          <w:rStyle w:val="a7"/>
+        </w:rPr>
         <w:t>10</w:t>
       </w:r>
       <w:r>
         <w:rPr>
+          <w:rStyle w:val="a7"/>
           <w:rFonts w:hint="eastAsia"/>
         </w:rPr>
         <w:t>월</w:t>
       </w:r>
       <w:r>
         <w:rPr>
-          <w:rFonts w:hint="eastAsia"/>
-        </w:rPr>
-        <w:t xml:space="preserve"> </w:t>
-      </w:r>
-      <w:r>
+          <w:rStyle w:val="a7"/>
+          <w:rFonts w:hint="eastAsia"/>
+        </w:rPr>
+        <w:t xml:space="preserve"> </w:t>
+      </w:r>
+      <w:r>
+        <w:rPr>
+          <w:rStyle w:val="a7"/>
+        </w:rPr>
         <w:t>16</w:t>
       </w:r>
       <w:r>
         <w:rPr>
+          <w:rStyle w:val="a7"/>
           <w:rFonts w:hint="eastAsia"/>
         </w:rPr>
         <w:t>일</w:t>
       </w:r>
       <w:r>
         <w:rPr>
-          <w:rFonts w:hint="eastAsia"/>
-        </w:rPr>
-        <w:t xml:space="preserve"> </w:t>
-      </w:r>
-      <w:r>
+          <w:rStyle w:val="a7"/>
+          <w:rFonts w:hint="eastAsia"/>
+        </w:rPr>
+        <w:t xml:space="preserve"> </w:t>
+      </w:r>
+      <w:r>
+        <w:rPr>
+          <w:rStyle w:val="a7"/>
+        </w:rPr>
         <w:t>(</w:t>
       </w:r>
       <w:r>
         <w:rPr>
+          <w:rStyle w:val="a7"/>
           <w:rFonts w:hint="eastAsia"/>
         </w:rPr>
         <w:t>일요일</w:t>
       </w:r>
       <w:r>
         <w:rPr>
+          <w:rStyle w:val="a7"/>
           <w:rFonts w:hint="eastAsia"/>
         </w:rPr>
         <w:t>)</w:t>
@@ -86,6 +109,18 @@
       <w:r>
         <w:t xml:space="preserve"> </w:t>
       </w:r>
+      <w:r>
+        <w:rPr>
+          <w:rFonts w:hint="eastAsia"/>
+        </w:rPr>
+        <w:t>를</w:t>
+      </w:r>
+      <w:r>
+        <w:rPr>
+          <w:rFonts w:hint="eastAsia"/>
+        </w:rPr>
+        <w:t xml:space="preserve"> </w:t>
+      </w:r>
       <w:proofErr w:type="spellStart"/>
       <w:r>
         <w:rPr>
@@ -98,6 +133,18 @@
         <w:rPr>
           <w:rFonts w:hint="eastAsia"/>
         </w:rPr>
+        <w:t xml:space="preserve"> </w:t>
+      </w:r>
+      <w:r>
+        <w:rPr>
+          <w:rFonts w:hint="eastAsia"/>
+        </w:rPr>
+        <w:t>표준</w:t>
+      </w:r>
+      <w:r>
+        <w:rPr>
+          <w:rFonts w:hint="eastAsia"/>
+        </w:rPr>
         <w:t>에</w:t>
       </w:r>
       <w:r>
@@ -110,7 +157,7 @@
         <w:rPr>
           <w:rFonts w:hint="eastAsia"/>
         </w:rPr>
-        <w:t>도입을</w:t>
+        <w:t>도입</w:t>
       </w:r>
       <w:r>
         <w:rPr>
@@ -144,7 +191,7 @@
       </w:r>
     </w:p>
     <w:p>
-      <w:hyperlink r:id="rId4" w:history="1">
+      <w:hyperlink r:id="rId5" w:history="1">
         <w:r>
           <w:rPr>
             <w:rStyle w:val="a3"/>
@@ -185,7 +232,7 @@
       <w:proofErr w:type="spellEnd"/>
     </w:p>
     <w:p>
-      <w:hyperlink r:id="rId5" w:history="1">
+      <w:hyperlink r:id="rId6" w:history="1">
         <w:r>
           <w:rPr>
             <w:rStyle w:val="a3"/>
@@ -301,6 +348,69 @@
           <w:rFonts w:hint="eastAsia"/>
         </w:rPr>
         <w:t>있다</w:t>
+      </w:r>
+      <w:r>
+        <w:rPr>
+          <w:rFonts w:hint="eastAsia"/>
+        </w:rPr>
+        <w:t>.</w:t>
+      </w:r>
+      <w:r>
+        <w:rPr>
+          <w:rFonts w:hint="eastAsia"/>
+        </w:rPr>
+        <w:t xml:space="preserve"> </w:t>
+      </w:r>
+      <w:r>
+        <w:t>D</w:t>
+      </w:r>
+      <w:r>
+        <w:rPr>
+          <w:rFonts w:hint="eastAsia"/>
+        </w:rPr>
+        <w:t xml:space="preserve">ownload ZIP </w:t>
+      </w:r>
+      <w:r>
+        <w:rPr>
+          <w:rFonts w:hint="eastAsia"/>
+        </w:rPr>
+        <w:t>버튼을</w:t>
+      </w:r>
+      <w:r>
+        <w:rPr>
+          <w:rFonts w:hint="eastAsia"/>
+        </w:rPr>
+        <w:t xml:space="preserve"> </w:t>
+      </w:r>
+      <w:r>
+        <w:rPr>
+          <w:rFonts w:hint="eastAsia"/>
+        </w:rPr>
+        <w:t>눌러서</w:t>
+      </w:r>
+      <w:r>
+        <w:rPr>
+          <w:rFonts w:hint="eastAsia"/>
+        </w:rPr>
+        <w:t xml:space="preserve"> </w:t>
+      </w:r>
+      <w:r>
+        <w:rPr>
+          <w:rFonts w:hint="eastAsia"/>
+        </w:rPr>
+        <w:t>다운로드</w:t>
+      </w:r>
+      <w:r>
+        <w:rPr>
+          <w:rFonts w:hint="eastAsia"/>
+        </w:rPr>
+        <w:t xml:space="preserve"> </w:t>
+      </w:r>
+      <w:r>
+        <w:rPr>
+          <w:rFonts w:hint="eastAsia"/>
+        </w:rPr>
+        <w:t>받는다</w:t>
       </w:r>
       <w:r>
         <w:rPr>
@@ -333,7 +443,7 @@
                     </pic:cNvPicPr>
                   </pic:nvPicPr>
                   <pic:blipFill>
-                    <a:blip r:embed="rId6">
+                    <a:blip r:embed="rId7">
                       <a:extLst>
                         <a:ext uri="{28A0092B-C50C-407E-A947-70E740481C1C}">
                           <a14:useLocalDpi xmlns:a14="http://schemas.microsoft.com/office/drawing/2010/main" val="0"/>
@@ -366,6 +476,60 @@
       </w:r>
     </w:p>
     <w:p>
+      <w:r>
+        <w:br w:type="page"/>
+      </w:r>
+    </w:p>
+    <w:p>
+      <w:r>
+        <w:rPr>
+          <w:rFonts w:hint="eastAsia"/>
+        </w:rPr>
+        <w:lastRenderedPageBreak/>
+        <w:t>확장</w:t>
+      </w:r>
+      <w:r>
+        <w:rPr>
+          <w:rFonts w:hint="eastAsia"/>
+        </w:rPr>
+        <w:t xml:space="preserve"> </w:t>
+      </w:r>
+      <w:r>
+        <w:rPr>
+          <w:rFonts w:hint="eastAsia"/>
+        </w:rPr>
+        <w:t>기능</w:t>
+      </w:r>
+      <w:r>
+        <w:rPr>
+          <w:rFonts w:hint="eastAsia"/>
+        </w:rPr>
+        <w:t xml:space="preserve"> </w:t>
+      </w:r>
+      <w:r>
+        <w:rPr>
+          <w:rFonts w:hint="eastAsia"/>
+        </w:rPr>
+        <w:t>설치를</w:t>
+      </w:r>
+      <w:r>
+        <w:rPr>
+          <w:rFonts w:hint="eastAsia"/>
+        </w:rPr>
+        <w:t xml:space="preserve"> </w:t>
+      </w:r>
+      <w:r>
+        <w:rPr>
+          <w:rFonts w:hint="eastAsia"/>
+        </w:rPr>
+        <w:t>위해</w:t>
+      </w:r>
+      <w:r>
+        <w:rPr>
+          <w:rFonts w:hint="eastAsia"/>
+        </w:rPr>
+        <w:t xml:space="preserve"> </w:t>
+      </w:r>
       <w:proofErr w:type="spellStart"/>
       <w:r>
         <w:t>C</w:t>
@@ -434,15 +598,7 @@
         <w:rPr>
           <w:rFonts w:hint="eastAsia"/>
         </w:rPr>
-        <w:t>받</w:t>
-      </w:r>
-      <w:bookmarkStart w:id="0" w:name="_GoBack"/>
-      <w:bookmarkEnd w:id="0"/>
-      <w:r>
-        <w:rPr>
-          <w:rFonts w:hint="eastAsia"/>
-        </w:rPr>
-        <w:t>는다</w:t>
+        <w:t>받는다</w:t>
       </w:r>
       <w:r>
         <w:rPr>
@@ -450,6 +606,60 @@
         </w:rPr>
         <w:t>.</w:t>
       </w:r>
+      <w:r>
+        <w:rPr>
+          <w:rFonts w:hint="eastAsia"/>
+        </w:rPr>
+        <w:t xml:space="preserve"> </w:t>
+      </w:r>
+      <w:r>
+        <w:rPr>
+          <w:rFonts w:hint="eastAsia"/>
+        </w:rPr>
+        <w:t>다운로드</w:t>
+      </w:r>
+      <w:r>
+        <w:rPr>
+          <w:rFonts w:hint="eastAsia"/>
+        </w:rPr>
+        <w:t xml:space="preserve"> </w:t>
+      </w:r>
+      <w:r>
+        <w:rPr>
+          <w:rFonts w:hint="eastAsia"/>
+        </w:rPr>
+        <w:t>받는</w:t>
+      </w:r>
+      <w:r>
+        <w:rPr>
+          <w:rFonts w:hint="eastAsia"/>
+        </w:rPr>
+        <w:t xml:space="preserve"> </w:t>
+      </w:r>
+      <w:r>
+        <w:rPr>
+          <w:rFonts w:hint="eastAsia"/>
+        </w:rPr>
+        <w:t>방식은</w:t>
+      </w:r>
+      <w:r>
+        <w:rPr>
+          <w:rFonts w:hint="eastAsia"/>
+        </w:rPr>
+        <w:t xml:space="preserve"> </w:t>
+      </w:r>
+      <w:r>
+        <w:rPr>
+          <w:rFonts w:hint="eastAsia"/>
+        </w:rPr>
+        <w:t>동일하다</w:t>
+      </w:r>
+      <w:r>
+        <w:rPr>
+          <w:rFonts w:hint="eastAsia"/>
+        </w:rPr>
+        <w:t>.</w:t>
+      </w:r>
     </w:p>
     <w:p>
       <w:r>
@@ -457,7 +667,6 @@
           <w:rFonts w:hint="eastAsia"/>
           <w:noProof/>
         </w:rPr>
-        <w:lastRenderedPageBreak/>
         <w:drawing>
           <wp:inline distT="0" distB="0" distL="0" distR="0">
             <wp:extent cx="5934075" cy="4210050"/>
@@ -476,7 +685,7 @@
                     </pic:cNvPicPr>
                   </pic:nvPicPr>
                   <pic:blipFill>
-                    <a:blip r:embed="rId7">
+                    <a:blip r:embed="rId8">
                       <a:extLst>
                         <a:ext uri="{28A0092B-C50C-407E-A947-70E740481C1C}">
                           <a14:useLocalDpi xmlns:a14="http://schemas.microsoft.com/office/drawing/2010/main" val="0"/>
@@ -512,11 +721,362 @@
     </w:p>
     <w:p/>
     <w:p>
+      <w:r>
+        <w:br w:type="page"/>
+      </w:r>
+    </w:p>
+    <w:p>
+      <w:pPr>
+        <w:rPr>
+          <w:rFonts w:hint="eastAsia"/>
+        </w:rPr>
+      </w:pPr>
+      <w:r>
+        <w:lastRenderedPageBreak/>
+        <w:t>O</w:t>
+      </w:r>
+      <w:r>
+        <w:rPr>
+          <w:rFonts w:hint="eastAsia"/>
+        </w:rPr>
+        <w:t xml:space="preserve">pencv-master.zip </w:t>
+      </w:r>
+      <w:r>
+        <w:rPr>
+          <w:rFonts w:hint="eastAsia"/>
+        </w:rPr>
+        <w:t>파일의</w:t>
+      </w:r>
+      <w:r>
+        <w:rPr>
+          <w:rFonts w:hint="eastAsia"/>
+        </w:rPr>
+        <w:t xml:space="preserve"> </w:t>
+      </w:r>
+      <w:r>
+        <w:rPr>
+          <w:rFonts w:hint="eastAsia"/>
+        </w:rPr>
+        <w:t>압축을</w:t>
+      </w:r>
+      <w:r>
+        <w:rPr>
+          <w:rFonts w:hint="eastAsia"/>
+        </w:rPr>
+        <w:t xml:space="preserve"> </w:t>
+      </w:r>
+      <w:r>
+        <w:rPr>
+          <w:rFonts w:hint="eastAsia"/>
+        </w:rPr>
+        <w:t>푼다</w:t>
+      </w:r>
+      <w:r>
+        <w:rPr>
+          <w:rFonts w:hint="eastAsia"/>
+        </w:rPr>
+        <w:t>.</w:t>
+      </w:r>
+    </w:p>
+    <w:p>
+      <w:pPr>
+        <w:rPr>
+          <w:rFonts w:hint="eastAsia"/>
+        </w:rPr>
+      </w:pPr>
+      <w:r>
+        <w:rPr>
+          <w:noProof/>
+        </w:rPr>
+        <w:drawing>
+          <wp:inline distT="0" distB="0" distL="0" distR="0" wp14:anchorId="4571DA21" wp14:editId="4DA5D080">
+            <wp:extent cx="5943600" cy="2903855"/>
+            <wp:effectExtent l="0" t="0" r="0" b="0"/>
+            <wp:docPr id="3" name="그림 3"/>
+            <wp:cNvGraphicFramePr>
+              <a:graphicFrameLocks xmlns:a="http://schemas.openxmlformats.org/drawingml/2006/main" noChangeAspect="1"/>
+            </wp:cNvGraphicFramePr>
+            <a:graphic xmlns:a="http://schemas.openxmlformats.org/drawingml/2006/main">
+              <a:graphicData uri="http://schemas.openxmlformats.org/drawingml/2006/picture">
+                <pic:pic xmlns:pic="http://schemas.openxmlformats.org/drawingml/2006/picture">
+                  <pic:nvPicPr>
+                    <pic:cNvPr id="0" name=""/>
+                    <pic:cNvPicPr/>
+                  </pic:nvPicPr>
+                  <pic:blipFill>
+                    <a:blip r:embed="rId9"/>
+                    <a:stretch>
+                      <a:fillRect/>
+                    </a:stretch>
+                  </pic:blipFill>
+                  <pic:spPr>
+                    <a:xfrm>
+                      <a:off x="0" y="0"/>
+                      <a:ext cx="5943600" cy="2903855"/>
+                    </a:xfrm>
+                    <a:prstGeom prst="rect">
+                      <a:avLst/>
+                    </a:prstGeom>
+                  </pic:spPr>
+                </pic:pic>
+              </a:graphicData>
+            </a:graphic>
+          </wp:inline>
+        </w:drawing>
+      </w:r>
+    </w:p>
+    <w:p>
+      <w:pPr>
+        <w:rPr>
+          <w:rFonts w:hint="eastAsia"/>
+        </w:rPr>
+      </w:pPr>
+    </w:p>
+    <w:p>
+      <w:pPr>
+        <w:rPr>
+          <w:rFonts w:hint="eastAsia"/>
+        </w:rPr>
+      </w:pPr>
+      <w:r>
+        <w:t>O</w:t>
+      </w:r>
+      <w:r>
+        <w:rPr>
+          <w:rFonts w:hint="eastAsia"/>
+        </w:rPr>
+        <w:t xml:space="preserve">pencv_contib-master.zip </w:t>
+      </w:r>
+      <w:r>
+        <w:rPr>
+          <w:rFonts w:hint="eastAsia"/>
+        </w:rPr>
+        <w:t>파일에</w:t>
+      </w:r>
+      <w:r>
+        <w:rPr>
+          <w:rFonts w:hint="eastAsia"/>
+        </w:rPr>
+        <w:t xml:space="preserve"> </w:t>
+      </w:r>
+      <w:r>
+        <w:rPr>
+          <w:rFonts w:hint="eastAsia"/>
+        </w:rPr>
+        <w:t>압축되어</w:t>
+      </w:r>
+      <w:r>
+        <w:rPr>
+          <w:rFonts w:hint="eastAsia"/>
+        </w:rPr>
+        <w:t xml:space="preserve"> </w:t>
+      </w:r>
+      <w:r>
+        <w:rPr>
+          <w:rFonts w:hint="eastAsia"/>
+        </w:rPr>
+        <w:t>있는</w:t>
+      </w:r>
+      <w:r>
+        <w:rPr>
+          <w:rFonts w:hint="eastAsia"/>
+        </w:rPr>
+        <w:t xml:space="preserve"> modules </w:t>
+      </w:r>
+      <w:r>
+        <w:rPr>
+          <w:rFonts w:hint="eastAsia"/>
+        </w:rPr>
+        <w:t>폴더에</w:t>
+      </w:r>
+      <w:r>
+        <w:rPr>
+          <w:rFonts w:hint="eastAsia"/>
+        </w:rPr>
+        <w:t xml:space="preserve"> </w:t>
+      </w:r>
+      <w:r>
+        <w:rPr>
+          <w:rFonts w:hint="eastAsia"/>
+        </w:rPr>
+        <w:t>있는</w:t>
+      </w:r>
+      <w:r>
+        <w:rPr>
+          <w:rFonts w:hint="eastAsia"/>
+        </w:rPr>
+        <w:t xml:space="preserve"> </w:t>
+      </w:r>
+      <w:r>
+        <w:rPr>
+          <w:rFonts w:hint="eastAsia"/>
+        </w:rPr>
+        <w:t>파일들을</w:t>
+      </w:r>
+      <w:r>
+        <w:rPr>
+          <w:rFonts w:hint="eastAsia"/>
+        </w:rPr>
+        <w:t xml:space="preserve"> </w:t>
+      </w:r>
+      <w:r>
+        <w:rPr>
+          <w:rFonts w:hint="eastAsia"/>
+        </w:rPr>
+        <w:t>방금</w:t>
+      </w:r>
+      <w:r>
+        <w:rPr>
+          <w:rFonts w:hint="eastAsia"/>
+        </w:rPr>
+        <w:t xml:space="preserve"> </w:t>
+      </w:r>
+      <w:r>
+        <w:rPr>
+          <w:rFonts w:hint="eastAsia"/>
+        </w:rPr>
+        <w:t>압축을</w:t>
+      </w:r>
+      <w:r>
+        <w:rPr>
+          <w:rFonts w:hint="eastAsia"/>
+        </w:rPr>
+        <w:t xml:space="preserve"> </w:t>
+      </w:r>
+      <w:r>
+        <w:rPr>
+          <w:rFonts w:hint="eastAsia"/>
+        </w:rPr>
+        <w:t>푼</w:t>
+      </w:r>
+      <w:r>
+        <w:rPr>
+          <w:rFonts w:hint="eastAsia"/>
+        </w:rPr>
+        <w:t xml:space="preserve"> </w:t>
+      </w:r>
       <w:proofErr w:type="spellStart"/>
       <w:r>
         <w:rPr>
           <w:rFonts w:hint="eastAsia"/>
         </w:rPr>
+        <w:t>opncv</w:t>
+      </w:r>
+      <w:proofErr w:type="spellEnd"/>
+      <w:r>
+        <w:rPr>
+          <w:rFonts w:hint="eastAsia"/>
+        </w:rPr>
+        <w:t>-master</w:t>
+      </w:r>
+      <w:r>
+        <w:rPr>
+          <w:rFonts w:hint="eastAsia"/>
+        </w:rPr>
+        <w:t>의</w:t>
+      </w:r>
+      <w:r>
+        <w:rPr>
+          <w:rFonts w:hint="eastAsia"/>
+        </w:rPr>
+        <w:t xml:space="preserve"> modules </w:t>
+      </w:r>
+      <w:r>
+        <w:rPr>
+          <w:rFonts w:hint="eastAsia"/>
+        </w:rPr>
+        <w:t>폴더에</w:t>
+      </w:r>
+      <w:r>
+        <w:rPr>
+          <w:rFonts w:hint="eastAsia"/>
+        </w:rPr>
+        <w:t xml:space="preserve"> </w:t>
+      </w:r>
+      <w:r>
+        <w:rPr>
+          <w:rFonts w:hint="eastAsia"/>
+        </w:rPr>
+        <w:t>압출을</w:t>
+      </w:r>
+      <w:r>
+        <w:rPr>
+          <w:rFonts w:hint="eastAsia"/>
+        </w:rPr>
+        <w:t xml:space="preserve"> </w:t>
+      </w:r>
+      <w:r>
+        <w:rPr>
+          <w:rFonts w:hint="eastAsia"/>
+        </w:rPr>
+        <w:t>푼다</w:t>
+      </w:r>
+      <w:r>
+        <w:rPr>
+          <w:rFonts w:hint="eastAsia"/>
+        </w:rPr>
+        <w:t>.</w:t>
+      </w:r>
+    </w:p>
+    <w:p>
+      <w:pPr>
+        <w:rPr>
+          <w:rFonts w:hint="eastAsia"/>
+        </w:rPr>
+      </w:pPr>
+      <w:r>
+        <w:rPr>
+          <w:noProof/>
+        </w:rPr>
+        <w:drawing>
+          <wp:inline distT="0" distB="0" distL="0" distR="0" wp14:anchorId="56E09BCB" wp14:editId="78396FFE">
+            <wp:extent cx="5943600" cy="2875915"/>
+            <wp:effectExtent l="0" t="0" r="0" b="635"/>
+            <wp:docPr id="15" name="그림 15"/>
+            <wp:cNvGraphicFramePr>
+              <a:graphicFrameLocks xmlns:a="http://schemas.openxmlformats.org/drawingml/2006/main" noChangeAspect="1"/>
+            </wp:cNvGraphicFramePr>
+            <a:graphic xmlns:a="http://schemas.openxmlformats.org/drawingml/2006/main">
+              <a:graphicData uri="http://schemas.openxmlformats.org/drawingml/2006/picture">
+                <pic:pic xmlns:pic="http://schemas.openxmlformats.org/drawingml/2006/picture">
+                  <pic:nvPicPr>
+                    <pic:cNvPr id="0" name=""/>
+                    <pic:cNvPicPr/>
+                  </pic:nvPicPr>
+                  <pic:blipFill>
+                    <a:blip r:embed="rId10"/>
+                    <a:stretch>
+                      <a:fillRect/>
+                    </a:stretch>
+                  </pic:blipFill>
+                  <pic:spPr>
+                    <a:xfrm>
+                      <a:off x="0" y="0"/>
+                      <a:ext cx="5943600" cy="2875915"/>
+                    </a:xfrm>
+                    <a:prstGeom prst="rect">
+                      <a:avLst/>
+                    </a:prstGeom>
+                  </pic:spPr>
+                </pic:pic>
+              </a:graphicData>
+            </a:graphic>
+          </wp:inline>
+        </w:drawing>
+      </w:r>
+    </w:p>
+    <w:p>
+      <w:r>
+        <w:br w:type="page"/>
+      </w:r>
+    </w:p>
+    <w:p>
+      <w:proofErr w:type="spellStart"/>
+      <w:r>
+        <w:rPr>
+          <w:rFonts w:hint="eastAsia"/>
+        </w:rPr>
+        <w:lastRenderedPageBreak/>
         <w:t>CMake</w:t>
       </w:r>
       <w:proofErr w:type="spellEnd"/>
@@ -568,6 +1128,286 @@
         </w:rPr>
         <w:t>.</w:t>
       </w:r>
+      <w:r>
+        <w:rPr>
+          <w:rFonts w:hint="eastAsia"/>
+        </w:rPr>
+        <w:t xml:space="preserve"> </w:t>
+      </w:r>
+      <w:r>
+        <w:rPr>
+          <w:rFonts w:hint="eastAsia"/>
+        </w:rPr>
+        <w:t>소스가</w:t>
+      </w:r>
+      <w:r>
+        <w:rPr>
+          <w:rFonts w:hint="eastAsia"/>
+        </w:rPr>
+        <w:t xml:space="preserve"> </w:t>
+      </w:r>
+      <w:r>
+        <w:rPr>
+          <w:rFonts w:hint="eastAsia"/>
+        </w:rPr>
+        <w:t>있는</w:t>
+      </w:r>
+      <w:r>
+        <w:rPr>
+          <w:rFonts w:hint="eastAsia"/>
+        </w:rPr>
+        <w:t xml:space="preserve"> </w:t>
+      </w:r>
+      <w:r>
+        <w:rPr>
+          <w:rFonts w:hint="eastAsia"/>
+        </w:rPr>
+        <w:t>폴더를</w:t>
+      </w:r>
+      <w:r>
+        <w:rPr>
+          <w:rFonts w:hint="eastAsia"/>
+        </w:rPr>
+        <w:t xml:space="preserve"> </w:t>
+      </w:r>
+      <w:r>
+        <w:rPr>
+          <w:rFonts w:hint="eastAsia"/>
+        </w:rPr>
+        <w:t>지정하고</w:t>
+      </w:r>
+      <w:r>
+        <w:rPr>
+          <w:rFonts w:hint="eastAsia"/>
+        </w:rPr>
+        <w:t xml:space="preserve"> build </w:t>
+      </w:r>
+      <w:r>
+        <w:rPr>
+          <w:rFonts w:hint="eastAsia"/>
+        </w:rPr>
+        <w:t>결과</w:t>
+      </w:r>
+      <w:r>
+        <w:rPr>
+          <w:rFonts w:hint="eastAsia"/>
+        </w:rPr>
+        <w:t xml:space="preserve"> </w:t>
+      </w:r>
+      <w:r>
+        <w:rPr>
+          <w:rFonts w:hint="eastAsia"/>
+        </w:rPr>
+        <w:t>파일을</w:t>
+      </w:r>
+      <w:r>
+        <w:rPr>
+          <w:rFonts w:hint="eastAsia"/>
+        </w:rPr>
+        <w:t xml:space="preserve"> </w:t>
+      </w:r>
+      <w:r>
+        <w:rPr>
+          <w:rFonts w:hint="eastAsia"/>
+        </w:rPr>
+        <w:t>저장</w:t>
+      </w:r>
+      <w:r>
+        <w:rPr>
+          <w:rFonts w:hint="eastAsia"/>
+        </w:rPr>
+        <w:t xml:space="preserve"> </w:t>
+      </w:r>
+      <w:r>
+        <w:rPr>
+          <w:rFonts w:hint="eastAsia"/>
+        </w:rPr>
+        <w:t>할</w:t>
+      </w:r>
+      <w:r>
+        <w:rPr>
+          <w:rFonts w:hint="eastAsia"/>
+        </w:rPr>
+        <w:t xml:space="preserve"> </w:t>
+      </w:r>
+      <w:r>
+        <w:rPr>
+          <w:rFonts w:hint="eastAsia"/>
+        </w:rPr>
+        <w:t>위치를</w:t>
+      </w:r>
+      <w:r>
+        <w:rPr>
+          <w:rFonts w:hint="eastAsia"/>
+        </w:rPr>
+        <w:t xml:space="preserve"> </w:t>
+      </w:r>
+      <w:r>
+        <w:rPr>
+          <w:rFonts w:hint="eastAsia"/>
+        </w:rPr>
+        <w:t>지정하고</w:t>
+      </w:r>
+      <w:r>
+        <w:rPr>
+          <w:rFonts w:hint="eastAsia"/>
+        </w:rPr>
+        <w:t xml:space="preserve"> Configure </w:t>
+      </w:r>
+      <w:r>
+        <w:rPr>
+          <w:rFonts w:hint="eastAsia"/>
+        </w:rPr>
+        <w:t>버튼을</w:t>
+      </w:r>
+      <w:r>
+        <w:rPr>
+          <w:rFonts w:hint="eastAsia"/>
+        </w:rPr>
+        <w:t xml:space="preserve"> </w:t>
+      </w:r>
+      <w:r>
+        <w:rPr>
+          <w:rFonts w:hint="eastAsia"/>
+        </w:rPr>
+        <w:t>클릭</w:t>
+      </w:r>
+      <w:r>
+        <w:rPr>
+          <w:rFonts w:hint="eastAsia"/>
+        </w:rPr>
+        <w:t xml:space="preserve"> </w:t>
+      </w:r>
+      <w:r>
+        <w:rPr>
+          <w:rFonts w:hint="eastAsia"/>
+        </w:rPr>
+        <w:t>한다</w:t>
+      </w:r>
+      <w:r>
+        <w:rPr>
+          <w:rFonts w:hint="eastAsia"/>
+        </w:rPr>
+        <w:t>.</w:t>
+      </w:r>
+      <w:r>
+        <w:rPr>
+          <w:rFonts w:hint="eastAsia"/>
+        </w:rPr>
+        <w:t xml:space="preserve"> </w:t>
+      </w:r>
+      <w:r>
+        <w:t>V</w:t>
+      </w:r>
+      <w:r>
+        <w:rPr>
+          <w:rFonts w:hint="eastAsia"/>
+        </w:rPr>
+        <w:t xml:space="preserve">S2015 </w:t>
+      </w:r>
+      <w:r>
+        <w:rPr>
+          <w:rFonts w:hint="eastAsia"/>
+        </w:rPr>
+        <w:t>버전으로</w:t>
+      </w:r>
+      <w:r>
+        <w:rPr>
+          <w:rFonts w:hint="eastAsia"/>
+        </w:rPr>
+        <w:t xml:space="preserve"> </w:t>
+      </w:r>
+      <w:r>
+        <w:rPr>
+          <w:rFonts w:hint="eastAsia"/>
+        </w:rPr>
+        <w:t>만들</w:t>
+      </w:r>
+      <w:r>
+        <w:rPr>
+          <w:rFonts w:hint="eastAsia"/>
+        </w:rPr>
+        <w:t xml:space="preserve"> 32 bit </w:t>
+      </w:r>
+      <w:r>
+        <w:rPr>
+          <w:rFonts w:hint="eastAsia"/>
+        </w:rPr>
+        <w:t>버전으로</w:t>
+      </w:r>
+      <w:r>
+        <w:rPr>
+          <w:rFonts w:hint="eastAsia"/>
+        </w:rPr>
+        <w:t xml:space="preserve"> </w:t>
+      </w:r>
+      <w:r>
+        <w:rPr>
+          <w:rFonts w:hint="eastAsia"/>
+        </w:rPr>
+        <w:t>만들기</w:t>
+      </w:r>
+      <w:r>
+        <w:rPr>
+          <w:rFonts w:hint="eastAsia"/>
+        </w:rPr>
+        <w:t xml:space="preserve"> </w:t>
+      </w:r>
+      <w:r>
+        <w:rPr>
+          <w:rFonts w:hint="eastAsia"/>
+        </w:rPr>
+        <w:t>위해</w:t>
+      </w:r>
+      <w:r>
+        <w:rPr>
+          <w:rFonts w:hint="eastAsia"/>
+        </w:rPr>
+        <w:t xml:space="preserve"> </w:t>
+      </w:r>
+      <w:r>
+        <w:rPr>
+          <w:rFonts w:hint="eastAsia"/>
+          <w:color w:val="0070C0"/>
+        </w:rPr>
+        <w:t>Visual Studio 14 2015</w:t>
+      </w:r>
+      <w:r>
+        <w:rPr>
+          <w:rFonts w:hint="eastAsia"/>
+        </w:rPr>
+        <w:t>를</w:t>
+      </w:r>
+      <w:r>
+        <w:rPr>
+          <w:rFonts w:hint="eastAsia"/>
+        </w:rPr>
+        <w:t xml:space="preserve"> </w:t>
+      </w:r>
+      <w:r>
+        <w:rPr>
+          <w:rFonts w:hint="eastAsia"/>
+        </w:rPr>
+        <w:t>선택</w:t>
+      </w:r>
+      <w:r>
+        <w:rPr>
+          <w:rFonts w:hint="eastAsia"/>
+        </w:rPr>
+        <w:t xml:space="preserve"> </w:t>
+      </w:r>
+      <w:r>
+        <w:rPr>
+          <w:rFonts w:hint="eastAsia"/>
+        </w:rPr>
+        <w:t>한다</w:t>
+      </w:r>
+      <w:r>
+        <w:rPr>
+          <w:rFonts w:hint="eastAsia"/>
+        </w:rPr>
+        <w:t>.</w:t>
+      </w:r>
     </w:p>
     <w:p>
       <w:r>
@@ -575,7 +1415,6 @@
           <w:rFonts w:hint="eastAsia"/>
           <w:noProof/>
         </w:rPr>
-        <w:lastRenderedPageBreak/>
         <w:drawing>
           <wp:inline distT="0" distB="0" distL="0" distR="0">
             <wp:extent cx="5943600" cy="5810250"/>
@@ -594,7 +1433,7 @@
                     </pic:cNvPicPr>
                   </pic:nvPicPr>
                   <pic:blipFill>
-                    <a:blip r:embed="rId8">
+                    <a:blip r:embed="rId11">
                       <a:extLst>
                         <a:ext uri="{28A0092B-C50C-407E-A947-70E740481C1C}">
                           <a14:useLocalDpi xmlns:a14="http://schemas.microsoft.com/office/drawing/2010/main" val="0"/>
@@ -626,13 +1465,104 @@
         </w:drawing>
       </w:r>
     </w:p>
-    <w:p/>
+    <w:p>
+      <w:r>
+        <w:br w:type="page"/>
+      </w:r>
+    </w:p>
+    <w:p>
+      <w:pPr>
+        <w:rPr>
+          <w:rFonts w:hint="eastAsia"/>
+        </w:rPr>
+      </w:pPr>
+      <w:r>
+        <w:rPr>
+          <w:rFonts w:hint="eastAsia"/>
+        </w:rPr>
+        <w:lastRenderedPageBreak/>
+        <w:t>Grouped</w:t>
+      </w:r>
+      <w:r>
+        <w:rPr>
+          <w:rFonts w:hint="eastAsia"/>
+        </w:rPr>
+        <w:t>과</w:t>
+      </w:r>
+      <w:r>
+        <w:rPr>
+          <w:rFonts w:hint="eastAsia"/>
+        </w:rPr>
+        <w:t xml:space="preserve"> Advanced </w:t>
+      </w:r>
+      <w:r>
+        <w:rPr>
+          <w:rFonts w:hint="eastAsia"/>
+        </w:rPr>
+        <w:t>체크</w:t>
+      </w:r>
+      <w:r>
+        <w:rPr>
+          <w:rFonts w:hint="eastAsia"/>
+        </w:rPr>
+        <w:t xml:space="preserve"> </w:t>
+      </w:r>
+      <w:r>
+        <w:rPr>
+          <w:rFonts w:hint="eastAsia"/>
+        </w:rPr>
+        <w:t>박스를</w:t>
+      </w:r>
+      <w:r>
+        <w:rPr>
+          <w:rFonts w:hint="eastAsia"/>
+        </w:rPr>
+        <w:t xml:space="preserve"> </w:t>
+      </w:r>
+      <w:r>
+        <w:rPr>
+          <w:rFonts w:hint="eastAsia"/>
+        </w:rPr>
+        <w:t>체크하면</w:t>
+      </w:r>
+      <w:r>
+        <w:rPr>
+          <w:rFonts w:hint="eastAsia"/>
+        </w:rPr>
+        <w:t xml:space="preserve"> </w:t>
+      </w:r>
+      <w:r>
+        <w:rPr>
+          <w:rFonts w:hint="eastAsia"/>
+        </w:rPr>
+        <w:t>보기</w:t>
+      </w:r>
+      <w:r>
+        <w:rPr>
+          <w:rFonts w:hint="eastAsia"/>
+        </w:rPr>
+        <w:t xml:space="preserve"> </w:t>
+      </w:r>
+      <w:r>
+        <w:rPr>
+          <w:rFonts w:hint="eastAsia"/>
+        </w:rPr>
+        <w:t>편하다</w:t>
+      </w:r>
+      <w:r>
+        <w:rPr>
+          <w:rFonts w:hint="eastAsia"/>
+        </w:rPr>
+        <w:t>.</w:t>
+      </w:r>
+      <w:bookmarkStart w:id="0" w:name="_GoBack"/>
+      <w:bookmarkEnd w:id="0"/>
+    </w:p>
     <w:p>
       <w:r>
         <w:rPr>
           <w:noProof/>
         </w:rPr>
-        <w:lastRenderedPageBreak/>
         <w:drawing>
           <wp:inline distT="0" distB="0" distL="0" distR="0" wp14:anchorId="2732A746" wp14:editId="672BAA23">
             <wp:extent cx="5943600" cy="5739765"/>
@@ -649,7 +1579,7 @@
                     <pic:cNvPicPr/>
                   </pic:nvPicPr>
                   <pic:blipFill>
-                    <a:blip r:embed="rId9"/>
+                    <a:blip r:embed="rId12"/>
                     <a:stretch>
                       <a:fillRect/>
                     </a:stretch>
@@ -674,13 +1604,14 @@
     <w:p/>
     <w:p/>
     <w:p/>
-    <w:p/>
-    <w:p/>
-    <w:p/>
-    <w:p/>
-    <w:p/>
-    <w:p>
-      <w:r>
+    <w:p>
+      <w:r>
+        <w:br w:type="page"/>
+      </w:r>
+    </w:p>
+    <w:p>
+      <w:r>
+        <w:lastRenderedPageBreak/>
         <w:t>CUDA</w:t>
       </w:r>
       <w:r>
@@ -707,14 +1638,30 @@
         </w:rPr>
         <w:t xml:space="preserve"> </w:t>
       </w:r>
-      <w:proofErr w:type="spellStart"/>
-      <w:r>
-        <w:rPr>
-          <w:rFonts w:hint="eastAsia"/>
-        </w:rPr>
-        <w:t>않을거면</w:t>
-      </w:r>
-      <w:proofErr w:type="spellEnd"/>
+      <w:r>
+        <w:rPr>
+          <w:rFonts w:hint="eastAsia"/>
+        </w:rPr>
+        <w:t>않을</w:t>
+      </w:r>
+      <w:r>
+        <w:rPr>
+          <w:rFonts w:hint="eastAsia"/>
+        </w:rPr>
+        <w:t xml:space="preserve"> </w:t>
+      </w:r>
+      <w:r>
+        <w:rPr>
+          <w:rFonts w:hint="eastAsia"/>
+        </w:rPr>
+        <w:t>것이라</w:t>
+      </w:r>
+      <w:r>
+        <w:rPr>
+          <w:rFonts w:hint="eastAsia"/>
+        </w:rPr>
+        <w:t>면</w:t>
+      </w:r>
       <w:r>
         <w:rPr>
           <w:rFonts w:hint="eastAsia"/>
@@ -852,7 +1799,7 @@
                     </pic:cNvPicPr>
                   </pic:nvPicPr>
                   <pic:blipFill>
-                    <a:blip r:embed="rId10">
+                    <a:blip r:embed="rId13">
                       <a:extLst>
                         <a:ext uri="{28A0092B-C50C-407E-A947-70E740481C1C}">
                           <a14:useLocalDpi xmlns:a14="http://schemas.microsoft.com/office/drawing/2010/main" val="0"/>
@@ -889,7 +1836,11 @@
     <w:p/>
     <w:p/>
     <w:p/>
-    <w:p/>
+    <w:p>
+      <w:r>
+        <w:br w:type="page"/>
+      </w:r>
+    </w:p>
     <w:p>
       <w:r>
         <w:rPr>
@@ -903,6 +1854,12 @@
           <w:rFonts w:hint="eastAsia"/>
         </w:rPr>
         <w:t>의</w:t>
+      </w:r>
+      <w:r>
+        <w:rPr>
+          <w:rFonts w:hint="eastAsia"/>
+        </w:rPr>
+        <w:t xml:space="preserve"> OPENCV_ENABLE_</w:t>
       </w:r>
       <w:r>
         <w:rPr>
@@ -1074,7 +2031,7 @@
                     </pic:cNvPicPr>
                   </pic:nvPicPr>
                   <pic:blipFill>
-                    <a:blip r:embed="rId11">
+                    <a:blip r:embed="rId14">
                       <a:extLst>
                         <a:ext uri="{28A0092B-C50C-407E-A947-70E740481C1C}">
                           <a14:useLocalDpi xmlns:a14="http://schemas.microsoft.com/office/drawing/2010/main" val="0"/>
@@ -1111,10 +2068,18 @@
     <w:p/>
     <w:p/>
     <w:p/>
-    <w:p/>
-    <w:p/>
-    <w:p>
-      <w:hyperlink r:id="rId12" w:history="1">
+    <w:p>
+      <w:r>
+        <w:br w:type="page"/>
+      </w:r>
+    </w:p>
+    <w:p>
+      <w:pPr>
+        <w:rPr>
+          <w:rFonts w:hint="eastAsia"/>
+        </w:rPr>
+      </w:pPr>
+      <w:hyperlink r:id="rId15" w:history="1">
         <w:r>
           <w:rPr>
             <w:rStyle w:val="a3"/>
@@ -1138,6 +2103,7 @@
         <w:t xml:space="preserve"> </w:t>
       </w:r>
       <w:proofErr w:type="spellStart"/>
+      <w:proofErr w:type="gramStart"/>
       <w:r>
         <w:rPr>
           <w:rFonts w:hint="eastAsia"/>
@@ -1145,6 +2111,7 @@
         <w:t>eigen</w:t>
       </w:r>
       <w:proofErr w:type="spellEnd"/>
+      <w:proofErr w:type="gramEnd"/>
       <w:r>
         <w:rPr>
           <w:rFonts w:hint="eastAsia"/>
@@ -1168,6 +2135,124 @@
           <w:rFonts w:hint="eastAsia"/>
         </w:rPr>
         <w:t>받는다</w:t>
+      </w:r>
+      <w:r>
+        <w:rPr>
+          <w:rFonts w:hint="eastAsia"/>
+        </w:rPr>
+        <w:t>.</w:t>
+      </w:r>
+    </w:p>
+    <w:p>
+      <w:r>
+        <w:rPr>
+          <w:rFonts w:hint="eastAsia"/>
+        </w:rPr>
+        <w:t>다른</w:t>
+      </w:r>
+      <w:r>
+        <w:rPr>
+          <w:rFonts w:hint="eastAsia"/>
+        </w:rPr>
+        <w:t xml:space="preserve"> 3rdParty</w:t>
+      </w:r>
+      <w:r>
+        <w:rPr>
+          <w:rFonts w:hint="eastAsia"/>
+        </w:rPr>
+        <w:t>들도</w:t>
+      </w:r>
+      <w:r>
+        <w:rPr>
+          <w:rFonts w:hint="eastAsia"/>
+        </w:rPr>
+        <w:t xml:space="preserve"> </w:t>
+      </w:r>
+      <w:r>
+        <w:rPr>
+          <w:rFonts w:hint="eastAsia"/>
+        </w:rPr>
+        <w:t>컴파일</w:t>
+      </w:r>
+      <w:r>
+        <w:rPr>
+          <w:rFonts w:hint="eastAsia"/>
+        </w:rPr>
+        <w:t xml:space="preserve"> </w:t>
+      </w:r>
+      <w:r>
+        <w:rPr>
+          <w:rFonts w:hint="eastAsia"/>
+        </w:rPr>
+        <w:t>하는</w:t>
+      </w:r>
+      <w:r>
+        <w:rPr>
+          <w:rFonts w:hint="eastAsia"/>
+        </w:rPr>
+        <w:t xml:space="preserve"> </w:t>
+      </w:r>
+      <w:r>
+        <w:rPr>
+          <w:rFonts w:hint="eastAsia"/>
+        </w:rPr>
+        <w:t>방법이</w:t>
+      </w:r>
+      <w:r>
+        <w:rPr>
+          <w:rFonts w:hint="eastAsia"/>
+        </w:rPr>
+        <w:t xml:space="preserve"> </w:t>
+      </w:r>
+      <w:r>
+        <w:rPr>
+          <w:rFonts w:hint="eastAsia"/>
+        </w:rPr>
+        <w:t>모두</w:t>
+      </w:r>
+      <w:r>
+        <w:rPr>
+          <w:rFonts w:hint="eastAsia"/>
+        </w:rPr>
+        <w:t xml:space="preserve"> </w:t>
+      </w:r>
+      <w:r>
+        <w:rPr>
+          <w:rFonts w:hint="eastAsia"/>
+        </w:rPr>
+        <w:t>동일하므로</w:t>
+      </w:r>
+      <w:r>
+        <w:rPr>
+          <w:rFonts w:hint="eastAsia"/>
+        </w:rPr>
+        <w:t xml:space="preserve"> </w:t>
+      </w:r>
+      <w:proofErr w:type="spellStart"/>
+      <w:r>
+        <w:rPr>
+          <w:rFonts w:hint="eastAsia"/>
+        </w:rPr>
+        <w:t>eigen</w:t>
+      </w:r>
+      <w:proofErr w:type="spellEnd"/>
+      <w:r>
+        <w:rPr>
+          <w:rFonts w:hint="eastAsia"/>
+        </w:rPr>
+        <w:t>만</w:t>
+      </w:r>
+      <w:r>
+        <w:rPr>
+          <w:rFonts w:hint="eastAsia"/>
+        </w:rPr>
+        <w:t xml:space="preserve"> </w:t>
+      </w:r>
+      <w:r>
+        <w:rPr>
+          <w:rFonts w:hint="eastAsia"/>
+        </w:rPr>
+        <w:t>다룬다</w:t>
       </w:r>
       <w:r>
         <w:rPr>
@@ -1199,7 +2284,7 @@
                     </pic:cNvPicPr>
                   </pic:nvPicPr>
                   <pic:blipFill>
-                    <a:blip r:embed="rId13">
+                    <a:blip r:embed="rId16">
                       <a:extLst>
                         <a:ext uri="{28A0092B-C50C-407E-A947-70E740481C1C}">
                           <a14:useLocalDpi xmlns:a14="http://schemas.microsoft.com/office/drawing/2010/main" val="0"/>
@@ -1235,6 +2320,16 @@
     <w:p/>
     <w:p>
       <w:r>
+        <w:br w:type="page"/>
+      </w:r>
+    </w:p>
+    <w:p>
+      <w:pPr>
+        <w:rPr>
+          <w:rFonts w:hint="eastAsia"/>
+        </w:rPr>
+      </w:pPr>
+      <w:r>
         <w:lastRenderedPageBreak/>
         <w:t xml:space="preserve">Eigen </w:t>
       </w:r>
@@ -1504,6 +2599,107 @@
         </w:rPr>
         <w:t>.</w:t>
       </w:r>
+    </w:p>
+    <w:p>
+      <w:pPr>
+        <w:rPr>
+          <w:rFonts w:hint="eastAsia"/>
+        </w:rPr>
+      </w:pPr>
+      <w:r>
+        <w:rPr>
+          <w:rFonts w:hint="eastAsia"/>
+        </w:rPr>
+        <w:t xml:space="preserve">Generate </w:t>
+      </w:r>
+      <w:r>
+        <w:rPr>
+          <w:rFonts w:hint="eastAsia"/>
+        </w:rPr>
+        <w:t>버튼을</w:t>
+      </w:r>
+      <w:r>
+        <w:rPr>
+          <w:rFonts w:hint="eastAsia"/>
+        </w:rPr>
+        <w:t xml:space="preserve"> </w:t>
+      </w:r>
+      <w:r>
+        <w:rPr>
+          <w:rFonts w:hint="eastAsia"/>
+        </w:rPr>
+        <w:t>누르면</w:t>
+      </w:r>
+      <w:r>
+        <w:rPr>
+          <w:rFonts w:hint="eastAsia"/>
+        </w:rPr>
+        <w:t xml:space="preserve"> </w:t>
+      </w:r>
+      <w:r>
+        <w:rPr>
+          <w:rFonts w:hint="eastAsia"/>
+        </w:rPr>
+        <w:t>지정된</w:t>
+      </w:r>
+      <w:r>
+        <w:rPr>
+          <w:rFonts w:hint="eastAsia"/>
+        </w:rPr>
+        <w:t xml:space="preserve"> </w:t>
+      </w:r>
+      <w:r>
+        <w:rPr>
+          <w:rFonts w:hint="eastAsia"/>
+        </w:rPr>
+        <w:t>위치에</w:t>
+      </w:r>
+      <w:r>
+        <w:rPr>
+          <w:rFonts w:hint="eastAsia"/>
+        </w:rPr>
+        <w:t xml:space="preserve"> binary </w:t>
+      </w:r>
+      <w:r>
+        <w:rPr>
+          <w:rFonts w:hint="eastAsia"/>
+        </w:rPr>
+        <w:t>파일들이</w:t>
+      </w:r>
+      <w:r>
+        <w:rPr>
+          <w:rFonts w:hint="eastAsia"/>
+        </w:rPr>
+        <w:t xml:space="preserve"> </w:t>
+      </w:r>
+      <w:proofErr w:type="spellStart"/>
+      <w:r>
+        <w:rPr>
+          <w:rFonts w:hint="eastAsia"/>
+        </w:rPr>
+        <w:t>빌드</w:t>
+      </w:r>
+      <w:proofErr w:type="spellEnd"/>
+      <w:r>
+        <w:rPr>
+          <w:rFonts w:hint="eastAsia"/>
+        </w:rPr>
+        <w:t xml:space="preserve"> </w:t>
+      </w:r>
+      <w:r>
+        <w:rPr>
+          <w:rFonts w:hint="eastAsia"/>
+        </w:rPr>
+        <w:t>된다</w:t>
+      </w:r>
+      <w:r>
+        <w:rPr>
+          <w:rFonts w:hint="eastAsia"/>
+        </w:rPr>
+        <w:t>.</w:t>
+      </w:r>
+    </w:p>
+    <w:p>
       <w:r>
         <w:rPr>
           <w:noProof/>
@@ -1526,7 +2722,7 @@
                     </pic:cNvPicPr>
                   </pic:nvPicPr>
                   <pic:blipFill>
-                    <a:blip r:embed="rId14">
+                    <a:blip r:embed="rId17">
                       <a:extLst>
                         <a:ext uri="{28A0092B-C50C-407E-A947-70E740481C1C}">
                           <a14:useLocalDpi xmlns:a14="http://schemas.microsoft.com/office/drawing/2010/main" val="0"/>
@@ -1561,9 +2757,15 @@
     <w:p/>
     <w:p>
       <w:r>
-        <w:rPr>
-          <w:rFonts w:hint="eastAsia"/>
-        </w:rPr>
+        <w:br w:type="page"/>
+      </w:r>
+    </w:p>
+    <w:p>
+      <w:r>
+        <w:rPr>
+          <w:rFonts w:hint="eastAsia"/>
+        </w:rPr>
+        <w:lastRenderedPageBreak/>
         <w:t>솔루션</w:t>
       </w:r>
       <w:r>
@@ -1654,7 +2856,6 @@
         <w:rPr>
           <w:noProof/>
         </w:rPr>
-        <w:lastRenderedPageBreak/>
         <w:drawing>
           <wp:inline distT="0" distB="0" distL="0" distR="0" wp14:anchorId="669C2C16" wp14:editId="1B91314C">
             <wp:extent cx="5943600" cy="4074160"/>
@@ -1671,7 +2872,7 @@
                     <pic:cNvPicPr/>
                   </pic:nvPicPr>
                   <pic:blipFill>
-                    <a:blip r:embed="rId15"/>
+                    <a:blip r:embed="rId18"/>
                     <a:stretch>
                       <a:fillRect/>
                     </a:stretch>
@@ -1696,6 +2897,12 @@
     <w:p/>
     <w:p>
       <w:r>
+        <w:br w:type="page"/>
+      </w:r>
+    </w:p>
+    <w:p>
+      <w:r>
+        <w:lastRenderedPageBreak/>
         <w:t>B</w:t>
       </w:r>
       <w:r>
@@ -1745,493 +2952,432 @@
         </w:rPr>
         <w:t>.</w:t>
       </w:r>
+      <w:r>
+        <w:rPr>
+          <w:rFonts w:hint="eastAsia"/>
+        </w:rPr>
+        <w:t xml:space="preserve">  </w:t>
+      </w:r>
+      <w:r>
+        <w:t>Debug Build</w:t>
+      </w:r>
+      <w:r>
+        <w:rPr>
+          <w:rFonts w:hint="eastAsia"/>
+        </w:rPr>
+        <w:t>가</w:t>
+      </w:r>
+      <w:r>
+        <w:rPr>
+          <w:rFonts w:hint="eastAsia"/>
+        </w:rPr>
+        <w:t xml:space="preserve"> </w:t>
+      </w:r>
+      <w:r>
+        <w:rPr>
+          <w:rFonts w:hint="eastAsia"/>
+        </w:rPr>
+        <w:t>완료되었다면</w:t>
+      </w:r>
+      <w:r>
+        <w:rPr>
+          <w:rFonts w:hint="eastAsia"/>
+        </w:rPr>
+        <w:t xml:space="preserve"> </w:t>
+      </w:r>
+      <w:r>
+        <w:t>Release</w:t>
+      </w:r>
+      <w:r>
+        <w:rPr>
+          <w:rFonts w:hint="eastAsia"/>
+        </w:rPr>
+        <w:t>도</w:t>
+      </w:r>
+      <w:r>
+        <w:rPr>
+          <w:rFonts w:hint="eastAsia"/>
+        </w:rPr>
+        <w:t xml:space="preserve"> </w:t>
+      </w:r>
+      <w:r>
+        <w:t xml:space="preserve">Build </w:t>
+      </w:r>
+      <w:r>
+        <w:rPr>
+          <w:rFonts w:hint="eastAsia"/>
+        </w:rPr>
+        <w:t>해준다</w:t>
+      </w:r>
+      <w:r>
+        <w:rPr>
+          <w:rFonts w:hint="eastAsia"/>
+        </w:rPr>
+        <w:t>.</w:t>
+      </w:r>
+    </w:p>
+    <w:p>
+      <w:r>
+        <w:t>S</w:t>
+      </w:r>
+      <w:r>
+        <w:rPr>
+          <w:rFonts w:hint="eastAsia"/>
+        </w:rPr>
+        <w:t xml:space="preserve">ample </w:t>
+      </w:r>
+      <w:r>
+        <w:rPr>
+          <w:rFonts w:hint="eastAsia"/>
+        </w:rPr>
+        <w:t>파일까지</w:t>
+      </w:r>
+      <w:r>
+        <w:rPr>
+          <w:rFonts w:hint="eastAsia"/>
+        </w:rPr>
+        <w:t xml:space="preserve"> </w:t>
+      </w:r>
+      <w:r>
+        <w:rPr>
+          <w:rFonts w:hint="eastAsia"/>
+        </w:rPr>
+        <w:t>포함</w:t>
+      </w:r>
+      <w:r>
+        <w:rPr>
+          <w:rFonts w:hint="eastAsia"/>
+        </w:rPr>
+        <w:t xml:space="preserve"> </w:t>
+      </w:r>
+      <w:r>
+        <w:rPr>
+          <w:rFonts w:hint="eastAsia"/>
+        </w:rPr>
+        <w:t>시키면</w:t>
+      </w:r>
+      <w:r>
+        <w:rPr>
+          <w:rFonts w:hint="eastAsia"/>
+        </w:rPr>
+        <w:t xml:space="preserve"> </w:t>
+      </w:r>
+      <w:r>
+        <w:rPr>
+          <w:rFonts w:hint="eastAsia"/>
+        </w:rPr>
+        <w:t>컴파일</w:t>
+      </w:r>
+      <w:r>
+        <w:rPr>
+          <w:rFonts w:hint="eastAsia"/>
+        </w:rPr>
+        <w:t xml:space="preserve"> </w:t>
+      </w:r>
+      <w:r>
+        <w:rPr>
+          <w:rFonts w:hint="eastAsia"/>
+        </w:rPr>
+        <w:t>시간만</w:t>
+      </w:r>
+      <w:r>
+        <w:rPr>
+          <w:rFonts w:hint="eastAsia"/>
+        </w:rPr>
+        <w:t xml:space="preserve"> </w:t>
+      </w:r>
+      <w:r>
+        <w:t>40</w:t>
+      </w:r>
+      <w:r>
+        <w:rPr>
+          <w:rFonts w:hint="eastAsia"/>
+        </w:rPr>
+        <w:t>분</w:t>
+      </w:r>
+      <w:r>
+        <w:rPr>
+          <w:rFonts w:hint="eastAsia"/>
+        </w:rPr>
+        <w:t xml:space="preserve"> </w:t>
+      </w:r>
+      <w:r>
+        <w:rPr>
+          <w:rFonts w:hint="eastAsia"/>
+        </w:rPr>
+        <w:t>이상</w:t>
+      </w:r>
+      <w:r>
+        <w:rPr>
+          <w:rFonts w:hint="eastAsia"/>
+        </w:rPr>
+        <w:t xml:space="preserve"> </w:t>
+      </w:r>
+      <w:r>
+        <w:rPr>
+          <w:rFonts w:hint="eastAsia"/>
+        </w:rPr>
+        <w:t>소요</w:t>
+      </w:r>
+      <w:r>
+        <w:rPr>
+          <w:rFonts w:hint="eastAsia"/>
+        </w:rPr>
+        <w:t xml:space="preserve"> </w:t>
+      </w:r>
+      <w:r>
+        <w:rPr>
+          <w:rFonts w:hint="eastAsia"/>
+        </w:rPr>
+        <w:t>된다</w:t>
+      </w:r>
+      <w:r>
+        <w:rPr>
+          <w:rFonts w:hint="eastAsia"/>
+        </w:rPr>
+        <w:t>.</w:t>
+      </w:r>
+    </w:p>
+    <w:p>
+      <w:r>
+        <w:t xml:space="preserve">INSTALL </w:t>
+      </w:r>
+      <w:r>
+        <w:rPr>
+          <w:rFonts w:hint="eastAsia"/>
+        </w:rPr>
+        <w:t>프로젝트를</w:t>
+      </w:r>
+      <w:r>
+        <w:rPr>
+          <w:rFonts w:hint="eastAsia"/>
+        </w:rPr>
+        <w:t xml:space="preserve"> </w:t>
+      </w:r>
+      <w:r>
+        <w:rPr>
+          <w:rFonts w:hint="eastAsia"/>
+        </w:rPr>
+        <w:t>컴파일</w:t>
+      </w:r>
+      <w:r>
+        <w:rPr>
+          <w:rFonts w:hint="eastAsia"/>
+        </w:rPr>
+        <w:t xml:space="preserve"> </w:t>
+      </w:r>
+      <w:r>
+        <w:rPr>
+          <w:rFonts w:hint="eastAsia"/>
+        </w:rPr>
+        <w:t>하면</w:t>
+      </w:r>
+      <w:r>
+        <w:rPr>
+          <w:rFonts w:hint="eastAsia"/>
+        </w:rPr>
+        <w:t xml:space="preserve"> </w:t>
+      </w:r>
+      <w:r>
+        <w:t xml:space="preserve">Install </w:t>
+      </w:r>
+      <w:r>
+        <w:rPr>
+          <w:rFonts w:hint="eastAsia"/>
+        </w:rPr>
+        <w:t>폴더가</w:t>
+      </w:r>
+      <w:r>
+        <w:rPr>
+          <w:rFonts w:hint="eastAsia"/>
+        </w:rPr>
+        <w:t xml:space="preserve"> </w:t>
+      </w:r>
+      <w:r>
+        <w:rPr>
+          <w:rFonts w:hint="eastAsia"/>
+        </w:rPr>
+        <w:t>만들어지고</w:t>
+      </w:r>
+      <w:r>
+        <w:rPr>
+          <w:rFonts w:hint="eastAsia"/>
+        </w:rPr>
+        <w:t xml:space="preserve"> </w:t>
+      </w:r>
+      <w:r>
+        <w:rPr>
+          <w:rFonts w:hint="eastAsia"/>
+        </w:rPr>
+        <w:t>개발</w:t>
+      </w:r>
+      <w:r>
+        <w:rPr>
+          <w:rFonts w:hint="eastAsia"/>
+        </w:rPr>
+        <w:t xml:space="preserve"> </w:t>
+      </w:r>
+      <w:r>
+        <w:rPr>
+          <w:rFonts w:hint="eastAsia"/>
+        </w:rPr>
+        <w:t>환경을</w:t>
+      </w:r>
+      <w:r>
+        <w:rPr>
+          <w:rFonts w:hint="eastAsia"/>
+        </w:rPr>
+        <w:t xml:space="preserve"> </w:t>
+      </w:r>
+      <w:r>
+        <w:rPr>
+          <w:rFonts w:hint="eastAsia"/>
+        </w:rPr>
+        <w:t>만들어</w:t>
+      </w:r>
+      <w:r>
+        <w:rPr>
+          <w:rFonts w:hint="eastAsia"/>
+        </w:rPr>
+        <w:t xml:space="preserve"> </w:t>
+      </w:r>
+      <w:r>
+        <w:rPr>
+          <w:rFonts w:hint="eastAsia"/>
+        </w:rPr>
+        <w:t>준다</w:t>
+      </w:r>
+      <w:r>
+        <w:rPr>
+          <w:rFonts w:hint="eastAsia"/>
+        </w:rPr>
+        <w:t>.</w:t>
+      </w:r>
+      <w:r>
+        <w:rPr>
+          <w:rFonts w:hint="eastAsia"/>
+        </w:rPr>
+        <w:t xml:space="preserve"> Install </w:t>
+      </w:r>
+      <w:r>
+        <w:rPr>
+          <w:rFonts w:hint="eastAsia"/>
+        </w:rPr>
+        <w:t>폴더에</w:t>
+      </w:r>
+      <w:r>
+        <w:rPr>
+          <w:rFonts w:hint="eastAsia"/>
+        </w:rPr>
+        <w:t xml:space="preserve"> Demo </w:t>
+      </w:r>
+      <w:r>
+        <w:rPr>
+          <w:rFonts w:hint="eastAsia"/>
+        </w:rPr>
+        <w:t>폴더를</w:t>
+      </w:r>
+      <w:r>
+        <w:rPr>
+          <w:rFonts w:hint="eastAsia"/>
+        </w:rPr>
+        <w:t xml:space="preserve"> </w:t>
+      </w:r>
+      <w:r>
+        <w:rPr>
+          <w:rFonts w:hint="eastAsia"/>
+        </w:rPr>
+        <w:t>또는</w:t>
+      </w:r>
+      <w:r>
+        <w:rPr>
+          <w:rFonts w:hint="eastAsia"/>
+        </w:rPr>
+        <w:t xml:space="preserve"> </w:t>
+      </w:r>
+      <w:r>
+        <w:rPr>
+          <w:rFonts w:hint="eastAsia"/>
+        </w:rPr>
+        <w:t>프로젝트</w:t>
+      </w:r>
+      <w:r>
+        <w:rPr>
+          <w:rFonts w:hint="eastAsia"/>
+        </w:rPr>
+        <w:t xml:space="preserve"> </w:t>
+      </w:r>
+      <w:r>
+        <w:rPr>
+          <w:rFonts w:hint="eastAsia"/>
+        </w:rPr>
+        <w:t>폴더를</w:t>
+      </w:r>
+      <w:r>
+        <w:rPr>
+          <w:rFonts w:hint="eastAsia"/>
+        </w:rPr>
+        <w:t xml:space="preserve"> </w:t>
+      </w:r>
+      <w:r>
+        <w:rPr>
+          <w:rFonts w:hint="eastAsia"/>
+        </w:rPr>
+        <w:t>만들고</w:t>
+      </w:r>
+      <w:r>
+        <w:rPr>
+          <w:rFonts w:hint="eastAsia"/>
+        </w:rPr>
+        <w:t xml:space="preserve"> </w:t>
+      </w:r>
+      <w:r>
+        <w:rPr>
+          <w:rFonts w:hint="eastAsia"/>
+        </w:rPr>
+        <w:t>작업하면</w:t>
+      </w:r>
+      <w:r>
+        <w:rPr>
+          <w:rFonts w:hint="eastAsia"/>
+        </w:rPr>
+        <w:t xml:space="preserve"> </w:t>
+      </w:r>
+      <w:r>
+        <w:rPr>
+          <w:rFonts w:hint="eastAsia"/>
+        </w:rPr>
+        <w:t>작업이</w:t>
+      </w:r>
+      <w:r>
+        <w:rPr>
+          <w:rFonts w:hint="eastAsia"/>
+        </w:rPr>
+        <w:t xml:space="preserve"> </w:t>
+      </w:r>
+      <w:r>
+        <w:rPr>
+          <w:rFonts w:hint="eastAsia"/>
+        </w:rPr>
+        <w:t>용이하다</w:t>
+      </w:r>
+      <w:r>
+        <w:rPr>
+          <w:rFonts w:hint="eastAsia"/>
+        </w:rPr>
+        <w:t>.</w:t>
+      </w:r>
     </w:p>
     <w:p>
       <w:r>
         <w:rPr>
           <w:noProof/>
         </w:rPr>
-        <w:lastRenderedPageBreak/>
         <w:drawing>
           <wp:inline distT="0" distB="0" distL="0" distR="0" wp14:anchorId="4979FEF6" wp14:editId="629A3AF1">
             <wp:extent cx="5943600" cy="5045075"/>
             <wp:effectExtent l="0" t="0" r="0" b="3175"/>
             <wp:docPr id="11" name="그림 11"/>
-            <wp:cNvGraphicFramePr>
-              <a:graphicFrameLocks xmlns:a="http://schemas.openxmlformats.org/drawingml/2006/main" noChangeAspect="1"/>
-            </wp:cNvGraphicFramePr>
-            <a:graphic xmlns:a="http://schemas.openxmlformats.org/drawingml/2006/main">
-              <a:graphicData uri="http://schemas.openxmlformats.org/drawingml/2006/picture">
-                <pic:pic xmlns:pic="http://schemas.openxmlformats.org/drawingml/2006/picture">
-                  <pic:nvPicPr>
-                    <pic:cNvPr id="1" name=""/>
-                    <pic:cNvPicPr/>
-                  </pic:nvPicPr>
-                  <pic:blipFill>
-                    <a:blip r:embed="rId16"/>
-                    <a:stretch>
-                      <a:fillRect/>
-                    </a:stretch>
-                  </pic:blipFill>
-                  <pic:spPr>
-                    <a:xfrm>
-                      <a:off x="0" y="0"/>
-                      <a:ext cx="5943600" cy="5045075"/>
-                    </a:xfrm>
-                    <a:prstGeom prst="rect">
-                      <a:avLst/>
-                    </a:prstGeom>
-                  </pic:spPr>
-                </pic:pic>
-              </a:graphicData>
-            </a:graphic>
-          </wp:inline>
-        </w:drawing>
-      </w:r>
-    </w:p>
-    <w:p/>
-    <w:p>
-      <w:r>
-        <w:t>Debug Build</w:t>
-      </w:r>
-      <w:r>
-        <w:rPr>
-          <w:rFonts w:hint="eastAsia"/>
-        </w:rPr>
-        <w:t>가</w:t>
-      </w:r>
-      <w:r>
-        <w:rPr>
-          <w:rFonts w:hint="eastAsia"/>
-        </w:rPr>
-        <w:t xml:space="preserve"> </w:t>
-      </w:r>
-      <w:r>
-        <w:rPr>
-          <w:rFonts w:hint="eastAsia"/>
-        </w:rPr>
-        <w:t>완료되었다면</w:t>
-      </w:r>
-      <w:r>
-        <w:rPr>
-          <w:rFonts w:hint="eastAsia"/>
-        </w:rPr>
-        <w:t xml:space="preserve"> </w:t>
-      </w:r>
-      <w:r>
-        <w:t>Release</w:t>
-      </w:r>
-      <w:r>
-        <w:rPr>
-          <w:rFonts w:hint="eastAsia"/>
-        </w:rPr>
-        <w:t>도</w:t>
-      </w:r>
-      <w:r>
-        <w:rPr>
-          <w:rFonts w:hint="eastAsia"/>
-        </w:rPr>
-        <w:t xml:space="preserve"> </w:t>
-      </w:r>
-      <w:r>
-        <w:t xml:space="preserve">Build </w:t>
-      </w:r>
-      <w:r>
-        <w:rPr>
-          <w:rFonts w:hint="eastAsia"/>
-        </w:rPr>
-        <w:t>해준다</w:t>
-      </w:r>
-      <w:r>
-        <w:rPr>
-          <w:rFonts w:hint="eastAsia"/>
-        </w:rPr>
-        <w:t>.</w:t>
-      </w:r>
-    </w:p>
-    <w:p>
-      <w:r>
-        <w:t>S</w:t>
-      </w:r>
-      <w:r>
-        <w:rPr>
-          <w:rFonts w:hint="eastAsia"/>
-        </w:rPr>
-        <w:t xml:space="preserve">ample </w:t>
-      </w:r>
-      <w:r>
-        <w:rPr>
-          <w:rFonts w:hint="eastAsia"/>
-        </w:rPr>
-        <w:t>파일까지</w:t>
-      </w:r>
-      <w:r>
-        <w:rPr>
-          <w:rFonts w:hint="eastAsia"/>
-        </w:rPr>
-        <w:t xml:space="preserve"> </w:t>
-      </w:r>
-      <w:r>
-        <w:rPr>
-          <w:rFonts w:hint="eastAsia"/>
-        </w:rPr>
-        <w:t>포함</w:t>
-      </w:r>
-      <w:r>
-        <w:rPr>
-          <w:rFonts w:hint="eastAsia"/>
-        </w:rPr>
-        <w:t xml:space="preserve"> </w:t>
-      </w:r>
-      <w:r>
-        <w:rPr>
-          <w:rFonts w:hint="eastAsia"/>
-        </w:rPr>
-        <w:t>시키면</w:t>
-      </w:r>
-      <w:r>
-        <w:rPr>
-          <w:rFonts w:hint="eastAsia"/>
-        </w:rPr>
-        <w:t xml:space="preserve"> </w:t>
-      </w:r>
-      <w:r>
-        <w:rPr>
-          <w:rFonts w:hint="eastAsia"/>
-        </w:rPr>
-        <w:t>컴파일</w:t>
-      </w:r>
-      <w:r>
-        <w:rPr>
-          <w:rFonts w:hint="eastAsia"/>
-        </w:rPr>
-        <w:t xml:space="preserve"> </w:t>
-      </w:r>
-      <w:r>
-        <w:rPr>
-          <w:rFonts w:hint="eastAsia"/>
-        </w:rPr>
-        <w:t>시간만</w:t>
-      </w:r>
-      <w:r>
-        <w:rPr>
-          <w:rFonts w:hint="eastAsia"/>
-        </w:rPr>
-        <w:t xml:space="preserve"> </w:t>
-      </w:r>
-      <w:r>
-        <w:t>40</w:t>
-      </w:r>
-      <w:r>
-        <w:rPr>
-          <w:rFonts w:hint="eastAsia"/>
-        </w:rPr>
-        <w:t>분</w:t>
-      </w:r>
-      <w:r>
-        <w:rPr>
-          <w:rFonts w:hint="eastAsia"/>
-        </w:rPr>
-        <w:t xml:space="preserve"> </w:t>
-      </w:r>
-      <w:r>
-        <w:rPr>
-          <w:rFonts w:hint="eastAsia"/>
-        </w:rPr>
-        <w:t>이상</w:t>
-      </w:r>
-      <w:r>
-        <w:rPr>
-          <w:rFonts w:hint="eastAsia"/>
-        </w:rPr>
-        <w:t xml:space="preserve"> </w:t>
-      </w:r>
-      <w:r>
-        <w:rPr>
-          <w:rFonts w:hint="eastAsia"/>
-        </w:rPr>
-        <w:t>소요</w:t>
-      </w:r>
-      <w:r>
-        <w:rPr>
-          <w:rFonts w:hint="eastAsia"/>
-        </w:rPr>
-        <w:t xml:space="preserve"> </w:t>
-      </w:r>
-      <w:r>
-        <w:rPr>
-          <w:rFonts w:hint="eastAsia"/>
-        </w:rPr>
-        <w:t>된다</w:t>
-      </w:r>
-      <w:r>
-        <w:rPr>
-          <w:rFonts w:hint="eastAsia"/>
-        </w:rPr>
-        <w:t>.</w:t>
-      </w:r>
-    </w:p>
-    <w:p>
-      <w:r>
-        <w:t xml:space="preserve">INSTALL </w:t>
-      </w:r>
-      <w:r>
-        <w:rPr>
-          <w:rFonts w:hint="eastAsia"/>
-        </w:rPr>
-        <w:t>프로젝트를</w:t>
-      </w:r>
-      <w:r>
-        <w:rPr>
-          <w:rFonts w:hint="eastAsia"/>
-        </w:rPr>
-        <w:t xml:space="preserve"> </w:t>
-      </w:r>
-      <w:r>
-        <w:rPr>
-          <w:rFonts w:hint="eastAsia"/>
-        </w:rPr>
-        <w:t>컴파일</w:t>
-      </w:r>
-      <w:r>
-        <w:rPr>
-          <w:rFonts w:hint="eastAsia"/>
-        </w:rPr>
-        <w:t xml:space="preserve"> </w:t>
-      </w:r>
-      <w:r>
-        <w:rPr>
-          <w:rFonts w:hint="eastAsia"/>
-        </w:rPr>
-        <w:t>하면</w:t>
-      </w:r>
-      <w:r>
-        <w:rPr>
-          <w:rFonts w:hint="eastAsia"/>
-        </w:rPr>
-        <w:t xml:space="preserve"> </w:t>
-      </w:r>
-      <w:r>
-        <w:t xml:space="preserve">Install </w:t>
-      </w:r>
-      <w:r>
-        <w:rPr>
-          <w:rFonts w:hint="eastAsia"/>
-        </w:rPr>
-        <w:t>폴더가</w:t>
-      </w:r>
-      <w:r>
-        <w:rPr>
-          <w:rFonts w:hint="eastAsia"/>
-        </w:rPr>
-        <w:t xml:space="preserve"> </w:t>
-      </w:r>
-      <w:r>
-        <w:rPr>
-          <w:rFonts w:hint="eastAsia"/>
-        </w:rPr>
-        <w:t>만들어지고</w:t>
-      </w:r>
-      <w:r>
-        <w:rPr>
-          <w:rFonts w:hint="eastAsia"/>
-        </w:rPr>
-        <w:t xml:space="preserve"> </w:t>
-      </w:r>
-      <w:r>
-        <w:rPr>
-          <w:rFonts w:hint="eastAsia"/>
-        </w:rPr>
-        <w:t>개발</w:t>
-      </w:r>
-      <w:r>
-        <w:rPr>
-          <w:rFonts w:hint="eastAsia"/>
-        </w:rPr>
-        <w:t xml:space="preserve"> </w:t>
-      </w:r>
-      <w:r>
-        <w:rPr>
-          <w:rFonts w:hint="eastAsia"/>
-        </w:rPr>
-        <w:t>환경을</w:t>
-      </w:r>
-      <w:r>
-        <w:rPr>
-          <w:rFonts w:hint="eastAsia"/>
-        </w:rPr>
-        <w:t xml:space="preserve"> </w:t>
-      </w:r>
-      <w:r>
-        <w:rPr>
-          <w:rFonts w:hint="eastAsia"/>
-        </w:rPr>
-        <w:t>만들어</w:t>
-      </w:r>
-      <w:r>
-        <w:rPr>
-          <w:rFonts w:hint="eastAsia"/>
-        </w:rPr>
-        <w:t xml:space="preserve"> </w:t>
-      </w:r>
-      <w:r>
-        <w:rPr>
-          <w:rFonts w:hint="eastAsia"/>
-        </w:rPr>
-        <w:t>준다</w:t>
-      </w:r>
-      <w:r>
-        <w:rPr>
-          <w:rFonts w:hint="eastAsia"/>
-        </w:rPr>
-        <w:t>.</w:t>
-      </w:r>
-    </w:p>
-    <w:p/>
-    <w:p>
-      <w:pPr>
-        <w:rPr>
-          <w:rFonts w:hint="eastAsia"/>
-        </w:rPr>
-      </w:pPr>
-    </w:p>
-    <w:p/>
-    <w:p/>
-    <w:p/>
-    <w:p/>
-    <w:p>
-      <w:proofErr w:type="spellStart"/>
-      <w:r>
-        <w:lastRenderedPageBreak/>
-        <w:t>HellowOpenCV</w:t>
-      </w:r>
-      <w:proofErr w:type="spellEnd"/>
-      <w:r>
-        <w:t xml:space="preserve"> demo </w:t>
-      </w:r>
-      <w:r>
-        <w:rPr>
-          <w:rFonts w:hint="eastAsia"/>
-        </w:rPr>
-        <w:t>작성</w:t>
-      </w:r>
-      <w:r>
-        <w:rPr>
-          <w:rFonts w:hint="eastAsia"/>
-        </w:rPr>
-        <w:t>.</w:t>
-      </w:r>
-    </w:p>
-    <w:p>
-      <w:r>
-        <w:rPr>
-          <w:noProof/>
-        </w:rPr>
-        <w:drawing>
-          <wp:inline distT="0" distB="0" distL="0" distR="0" wp14:anchorId="78C9CF28" wp14:editId="26B4B724">
-            <wp:extent cx="5943600" cy="4224655"/>
-            <wp:effectExtent l="0" t="0" r="0" b="4445"/>
-            <wp:docPr id="12" name="그림 12"/>
-            <wp:cNvGraphicFramePr>
-              <a:graphicFrameLocks xmlns:a="http://schemas.openxmlformats.org/drawingml/2006/main" noChangeAspect="1"/>
-            </wp:cNvGraphicFramePr>
-            <a:graphic xmlns:a="http://schemas.openxmlformats.org/drawingml/2006/main">
-              <a:graphicData uri="http://schemas.openxmlformats.org/drawingml/2006/picture">
-                <pic:pic xmlns:pic="http://schemas.openxmlformats.org/drawingml/2006/picture">
-                  <pic:nvPicPr>
-                    <pic:cNvPr id="1" name=""/>
-                    <pic:cNvPicPr/>
-                  </pic:nvPicPr>
-                  <pic:blipFill>
-                    <a:blip r:embed="rId17"/>
-                    <a:stretch>
-                      <a:fillRect/>
-                    </a:stretch>
-                  </pic:blipFill>
-                  <pic:spPr>
-                    <a:xfrm>
-                      <a:off x="0" y="0"/>
-                      <a:ext cx="5943600" cy="4224655"/>
-                    </a:xfrm>
-                    <a:prstGeom prst="rect">
-                      <a:avLst/>
-                    </a:prstGeom>
-                  </pic:spPr>
-                </pic:pic>
-              </a:graphicData>
-            </a:graphic>
-          </wp:inline>
-        </w:drawing>
-      </w:r>
-    </w:p>
-    <w:p/>
-    <w:p>
-      <w:hyperlink r:id="rId18" w:history="1">
-        <w:r>
-          <w:rPr>
-            <w:rStyle w:val="a3"/>
-          </w:rPr>
-          <w:t>http://docs.opencv.org/2.4/doc/tutorials/imgproc/imgtrans/laplace_operator/laplace_operator.html</w:t>
-        </w:r>
-      </w:hyperlink>
-    </w:p>
-    <w:p>
-      <w:proofErr w:type="spellStart"/>
-      <w:r>
-        <w:rPr>
-          <w:rFonts w:hint="eastAsia"/>
-        </w:rPr>
-        <w:t>라플라시안에</w:t>
-      </w:r>
-      <w:proofErr w:type="spellEnd"/>
-      <w:r>
-        <w:rPr>
-          <w:rFonts w:hint="eastAsia"/>
-        </w:rPr>
-        <w:t xml:space="preserve"> </w:t>
-      </w:r>
-      <w:r>
-        <w:rPr>
-          <w:rFonts w:hint="eastAsia"/>
-        </w:rPr>
-        <w:t>대한</w:t>
-      </w:r>
-      <w:r>
-        <w:rPr>
-          <w:rFonts w:hint="eastAsia"/>
-        </w:rPr>
-        <w:t xml:space="preserve"> </w:t>
-      </w:r>
-      <w:r>
-        <w:rPr>
-          <w:rFonts w:hint="eastAsia"/>
-        </w:rPr>
-        <w:t>개념</w:t>
-      </w:r>
-      <w:r>
-        <w:rPr>
-          <w:rFonts w:hint="eastAsia"/>
-        </w:rPr>
-        <w:t xml:space="preserve"> </w:t>
-      </w:r>
-      <w:r>
-        <w:rPr>
-          <w:rFonts w:hint="eastAsia"/>
-        </w:rPr>
-        <w:t>확인</w:t>
-      </w:r>
-    </w:p>
-    <w:p>
-      <w:r>
-        <w:rPr>
-          <w:noProof/>
-        </w:rPr>
-        <w:lastRenderedPageBreak/>
-        <w:drawing>
-          <wp:inline distT="0" distB="0" distL="0" distR="0" wp14:anchorId="099E16FD" wp14:editId="77CB4B93">
-            <wp:extent cx="5943600" cy="5333365"/>
-            <wp:effectExtent l="0" t="0" r="0" b="635"/>
-            <wp:docPr id="13" name="그림 13"/>
             <wp:cNvGraphicFramePr>
               <a:graphicFrameLocks xmlns:a="http://schemas.openxmlformats.org/drawingml/2006/main" noChangeAspect="1"/>
             </wp:cNvGraphicFramePr>
@@ -2251,6 +3397,404 @@
                   <pic:spPr>
                     <a:xfrm>
                       <a:off x="0" y="0"/>
+                      <a:ext cx="5943600" cy="5045075"/>
+                    </a:xfrm>
+                    <a:prstGeom prst="rect">
+                      <a:avLst/>
+                    </a:prstGeom>
+                  </pic:spPr>
+                </pic:pic>
+              </a:graphicData>
+            </a:graphic>
+          </wp:inline>
+        </w:drawing>
+      </w:r>
+    </w:p>
+    <w:p/>
+    <w:p/>
+    <w:p/>
+    <w:p/>
+    <w:p/>
+    <w:p/>
+    <w:p/>
+    <w:p/>
+    <w:p>
+      <w:pPr>
+        <w:rPr>
+          <w:rFonts w:hint="eastAsia"/>
+        </w:rPr>
+      </w:pPr>
+      <w:proofErr w:type="spellStart"/>
+      <w:r>
+        <w:t>HellowOpenCV</w:t>
+      </w:r>
+      <w:proofErr w:type="spellEnd"/>
+      <w:r>
+        <w:t xml:space="preserve"> demo </w:t>
+      </w:r>
+      <w:r>
+        <w:rPr>
+          <w:rFonts w:hint="eastAsia"/>
+        </w:rPr>
+        <w:t>작성</w:t>
+      </w:r>
+      <w:r>
+        <w:rPr>
+          <w:rFonts w:hint="eastAsia"/>
+        </w:rPr>
+        <w:t>.</w:t>
+      </w:r>
+    </w:p>
+    <w:p>
+      <w:pPr>
+        <w:rPr>
+          <w:rFonts w:hint="eastAsia"/>
+        </w:rPr>
+      </w:pPr>
+      <w:proofErr w:type="spellStart"/>
+      <w:r>
+        <w:rPr>
+          <w:rFonts w:hint="eastAsia"/>
+        </w:rPr>
+        <w:t>웹캠을</w:t>
+      </w:r>
+      <w:proofErr w:type="spellEnd"/>
+      <w:r>
+        <w:rPr>
+          <w:rFonts w:hint="eastAsia"/>
+        </w:rPr>
+        <w:t xml:space="preserve"> </w:t>
+      </w:r>
+      <w:r>
+        <w:rPr>
+          <w:rFonts w:hint="eastAsia"/>
+        </w:rPr>
+        <w:t>통해</w:t>
+      </w:r>
+      <w:r>
+        <w:rPr>
+          <w:rFonts w:hint="eastAsia"/>
+        </w:rPr>
+        <w:t xml:space="preserve"> </w:t>
+      </w:r>
+      <w:r>
+        <w:rPr>
+          <w:rFonts w:hint="eastAsia"/>
+        </w:rPr>
+        <w:t>영상을</w:t>
+      </w:r>
+      <w:r>
+        <w:rPr>
+          <w:rFonts w:hint="eastAsia"/>
+        </w:rPr>
+        <w:t xml:space="preserve"> </w:t>
+      </w:r>
+      <w:r>
+        <w:rPr>
+          <w:rFonts w:hint="eastAsia"/>
+        </w:rPr>
+        <w:t>획득한</w:t>
+      </w:r>
+      <w:r>
+        <w:rPr>
+          <w:rFonts w:hint="eastAsia"/>
+        </w:rPr>
+        <w:t xml:space="preserve"> </w:t>
+      </w:r>
+      <w:r>
+        <w:rPr>
+          <w:rFonts w:hint="eastAsia"/>
+        </w:rPr>
+        <w:t>후</w:t>
+      </w:r>
+      <w:r>
+        <w:rPr>
+          <w:rFonts w:hint="eastAsia"/>
+        </w:rPr>
+        <w:t xml:space="preserve"> filter2D </w:t>
+      </w:r>
+      <w:r>
+        <w:rPr>
+          <w:rFonts w:hint="eastAsia"/>
+        </w:rPr>
+        <w:t>함수를</w:t>
+      </w:r>
+      <w:r>
+        <w:rPr>
+          <w:rFonts w:hint="eastAsia"/>
+        </w:rPr>
+        <w:t xml:space="preserve"> </w:t>
+      </w:r>
+      <w:r>
+        <w:rPr>
+          <w:rFonts w:hint="eastAsia"/>
+        </w:rPr>
+        <w:t>이용하여</w:t>
+      </w:r>
+      <w:r>
+        <w:rPr>
+          <w:rFonts w:hint="eastAsia"/>
+        </w:rPr>
+        <w:t xml:space="preserve"> </w:t>
+      </w:r>
+      <w:proofErr w:type="spellStart"/>
+      <w:r>
+        <w:rPr>
+          <w:rFonts w:hint="eastAsia"/>
+        </w:rPr>
+        <w:t>마스킹을</w:t>
+      </w:r>
+      <w:proofErr w:type="spellEnd"/>
+      <w:r>
+        <w:rPr>
+          <w:rFonts w:hint="eastAsia"/>
+        </w:rPr>
+        <w:t xml:space="preserve"> </w:t>
+      </w:r>
+      <w:r>
+        <w:rPr>
+          <w:rFonts w:hint="eastAsia"/>
+        </w:rPr>
+        <w:t>수행한</w:t>
+      </w:r>
+      <w:r>
+        <w:rPr>
+          <w:rFonts w:hint="eastAsia"/>
+        </w:rPr>
+        <w:t xml:space="preserve"> </w:t>
+      </w:r>
+      <w:r>
+        <w:rPr>
+          <w:rFonts w:hint="eastAsia"/>
+        </w:rPr>
+        <w:t>영상을</w:t>
+      </w:r>
+      <w:r>
+        <w:rPr>
+          <w:rFonts w:hint="eastAsia"/>
+        </w:rPr>
+        <w:t xml:space="preserve"> </w:t>
+      </w:r>
+      <w:r>
+        <w:rPr>
+          <w:rFonts w:hint="eastAsia"/>
+        </w:rPr>
+        <w:t>얻어낸다</w:t>
+      </w:r>
+      <w:r>
+        <w:rPr>
+          <w:rFonts w:hint="eastAsia"/>
+        </w:rPr>
+        <w:t>.</w:t>
+      </w:r>
+    </w:p>
+    <w:p>
+      <w:r>
+        <w:rPr>
+          <w:rFonts w:hint="eastAsia"/>
+        </w:rPr>
+        <w:t>해당</w:t>
+      </w:r>
+      <w:r>
+        <w:rPr>
+          <w:rFonts w:hint="eastAsia"/>
+        </w:rPr>
+        <w:t xml:space="preserve"> </w:t>
+      </w:r>
+      <w:r>
+        <w:rPr>
+          <w:rFonts w:hint="eastAsia"/>
+        </w:rPr>
+        <w:t>소스코드는</w:t>
+      </w:r>
+      <w:r>
+        <w:rPr>
+          <w:rFonts w:hint="eastAsia"/>
+        </w:rPr>
+        <w:t xml:space="preserve"> </w:t>
+      </w:r>
+      <w:r>
+        <w:rPr>
+          <w:rFonts w:hint="eastAsia"/>
+        </w:rPr>
+        <w:t>외우고</w:t>
+      </w:r>
+      <w:r>
+        <w:rPr>
+          <w:rFonts w:hint="eastAsia"/>
+        </w:rPr>
+        <w:t xml:space="preserve"> </w:t>
+      </w:r>
+      <w:r>
+        <w:rPr>
+          <w:rFonts w:hint="eastAsia"/>
+        </w:rPr>
+        <w:t>숙달</w:t>
+      </w:r>
+      <w:r>
+        <w:rPr>
+          <w:rFonts w:hint="eastAsia"/>
+        </w:rPr>
+        <w:t xml:space="preserve"> </w:t>
+      </w:r>
+      <w:r>
+        <w:rPr>
+          <w:rFonts w:hint="eastAsia"/>
+        </w:rPr>
+        <w:t>시켜야</w:t>
+      </w:r>
+      <w:r>
+        <w:rPr>
+          <w:rFonts w:hint="eastAsia"/>
+        </w:rPr>
+        <w:t xml:space="preserve"> </w:t>
+      </w:r>
+      <w:r>
+        <w:rPr>
+          <w:rFonts w:hint="eastAsia"/>
+        </w:rPr>
+        <w:t>한다</w:t>
+      </w:r>
+      <w:r>
+        <w:rPr>
+          <w:rFonts w:hint="eastAsia"/>
+        </w:rPr>
+        <w:t>.</w:t>
+      </w:r>
+    </w:p>
+    <w:p>
+      <w:r>
+        <w:rPr>
+          <w:noProof/>
+        </w:rPr>
+        <w:drawing>
+          <wp:inline distT="0" distB="0" distL="0" distR="0" wp14:anchorId="78C9CF28" wp14:editId="26B4B724">
+            <wp:extent cx="5943600" cy="4224655"/>
+            <wp:effectExtent l="0" t="0" r="0" b="4445"/>
+            <wp:docPr id="12" name="그림 12"/>
+            <wp:cNvGraphicFramePr>
+              <a:graphicFrameLocks xmlns:a="http://schemas.openxmlformats.org/drawingml/2006/main" noChangeAspect="1"/>
+            </wp:cNvGraphicFramePr>
+            <a:graphic xmlns:a="http://schemas.openxmlformats.org/drawingml/2006/main">
+              <a:graphicData uri="http://schemas.openxmlformats.org/drawingml/2006/picture">
+                <pic:pic xmlns:pic="http://schemas.openxmlformats.org/drawingml/2006/picture">
+                  <pic:nvPicPr>
+                    <pic:cNvPr id="1" name=""/>
+                    <pic:cNvPicPr/>
+                  </pic:nvPicPr>
+                  <pic:blipFill>
+                    <a:blip r:embed="rId20"/>
+                    <a:stretch>
+                      <a:fillRect/>
+                    </a:stretch>
+                  </pic:blipFill>
+                  <pic:spPr>
+                    <a:xfrm>
+                      <a:off x="0" y="0"/>
+                      <a:ext cx="5943600" cy="4224655"/>
+                    </a:xfrm>
+                    <a:prstGeom prst="rect">
+                      <a:avLst/>
+                    </a:prstGeom>
+                  </pic:spPr>
+                </pic:pic>
+              </a:graphicData>
+            </a:graphic>
+          </wp:inline>
+        </w:drawing>
+      </w:r>
+    </w:p>
+    <w:p/>
+    <w:p>
+      <w:r>
+        <w:br w:type="page"/>
+      </w:r>
+    </w:p>
+    <w:p>
+      <w:hyperlink r:id="rId21" w:history="1">
+        <w:r>
+          <w:rPr>
+            <w:rStyle w:val="a3"/>
+          </w:rPr>
+          <w:t>http://docs.opencv.org/2.4/doc/tutorials/imgproc/imgtrans/laplace_operator/laplace_operator.html</w:t>
+        </w:r>
+      </w:hyperlink>
+    </w:p>
+    <w:p>
+      <w:proofErr w:type="spellStart"/>
+      <w:r>
+        <w:rPr>
+          <w:rFonts w:hint="eastAsia"/>
+        </w:rPr>
+        <w:t>라플라시안에</w:t>
+      </w:r>
+      <w:proofErr w:type="spellEnd"/>
+      <w:r>
+        <w:rPr>
+          <w:rFonts w:hint="eastAsia"/>
+        </w:rPr>
+        <w:t xml:space="preserve"> </w:t>
+      </w:r>
+      <w:r>
+        <w:rPr>
+          <w:rFonts w:hint="eastAsia"/>
+        </w:rPr>
+        <w:t>대한</w:t>
+      </w:r>
+      <w:r>
+        <w:rPr>
+          <w:rFonts w:hint="eastAsia"/>
+        </w:rPr>
+        <w:t xml:space="preserve"> </w:t>
+      </w:r>
+      <w:r>
+        <w:rPr>
+          <w:rFonts w:hint="eastAsia"/>
+        </w:rPr>
+        <w:t>개념</w:t>
+      </w:r>
+      <w:r>
+        <w:rPr>
+          <w:rFonts w:hint="eastAsia"/>
+        </w:rPr>
+        <w:t xml:space="preserve"> </w:t>
+      </w:r>
+      <w:r>
+        <w:rPr>
+          <w:rFonts w:hint="eastAsia"/>
+        </w:rPr>
+        <w:t>확인</w:t>
+      </w:r>
+    </w:p>
+    <w:p>
+      <w:r>
+        <w:rPr>
+          <w:noProof/>
+        </w:rPr>
+        <w:drawing>
+          <wp:inline distT="0" distB="0" distL="0" distR="0" wp14:anchorId="099E16FD" wp14:editId="77CB4B93">
+            <wp:extent cx="5943600" cy="5333365"/>
+            <wp:effectExtent l="0" t="0" r="0" b="635"/>
+            <wp:docPr id="13" name="그림 13"/>
+            <wp:cNvGraphicFramePr>
+              <a:graphicFrameLocks xmlns:a="http://schemas.openxmlformats.org/drawingml/2006/main" noChangeAspect="1"/>
+            </wp:cNvGraphicFramePr>
+            <a:graphic xmlns:a="http://schemas.openxmlformats.org/drawingml/2006/main">
+              <a:graphicData uri="http://schemas.openxmlformats.org/drawingml/2006/picture">
+                <pic:pic xmlns:pic="http://schemas.openxmlformats.org/drawingml/2006/picture">
+                  <pic:nvPicPr>
+                    <pic:cNvPr id="1" name=""/>
+                    <pic:cNvPicPr/>
+                  </pic:nvPicPr>
+                  <pic:blipFill>
+                    <a:blip r:embed="rId22"/>
+                    <a:stretch>
+                      <a:fillRect/>
+                    </a:stretch>
+                  </pic:blipFill>
+                  <pic:spPr>
+                    <a:xfrm>
+                      <a:off x="0" y="0"/>
                       <a:ext cx="5943600" cy="5333365"/>
                     </a:xfrm>
                     <a:prstGeom prst="rect">
@@ -2264,15 +3808,15 @@
         </w:drawing>
       </w:r>
     </w:p>
-    <w:p>
-      <w:pPr>
-        <w:rPr>
-          <w:rFonts w:hint="eastAsia"/>
-        </w:rPr>
-      </w:pPr>
-    </w:p>
-    <w:p>
-      <w:r>
+    <w:p/>
+    <w:p>
+      <w:r>
+        <w:br w:type="page"/>
+      </w:r>
+    </w:p>
+    <w:p>
+      <w:r>
+        <w:lastRenderedPageBreak/>
         <w:t>Kernels</w:t>
       </w:r>
       <w:r>
@@ -2319,7 +3863,7 @@
       </w:r>
     </w:p>
     <w:p>
-      <w:hyperlink r:id="rId20" w:history="1">
+      <w:hyperlink r:id="rId23" w:history="1">
         <w:r>
           <w:rPr>
             <w:rStyle w:val="a3"/>
@@ -2333,7 +3877,6 @@
         <w:rPr>
           <w:noProof/>
         </w:rPr>
-        <w:lastRenderedPageBreak/>
         <w:drawing>
           <wp:inline distT="0" distB="0" distL="0" distR="0" wp14:anchorId="499F9994" wp14:editId="3F0DE392">
             <wp:extent cx="5943600" cy="5311775"/>
@@ -2350,7 +3893,7 @@
                     <pic:cNvPicPr/>
                   </pic:nvPicPr>
                   <pic:blipFill>
-                    <a:blip r:embed="rId21"/>
+                    <a:blip r:embed="rId24"/>
                     <a:stretch>
                       <a:fillRect/>
                     </a:stretch>
@@ -2373,12 +3916,91 @@
     </w:p>
     <w:p/>
     <w:p>
+      <w:r>
+        <w:br w:type="page"/>
+      </w:r>
+    </w:p>
+    <w:p>
       <w:pPr>
-        <w:rPr>
+        <w:pStyle w:val="a6"/>
+        <w:rPr>
+          <w:rStyle w:val="a7"/>
           <w:rFonts w:hint="eastAsia"/>
         </w:rPr>
       </w:pPr>
-    </w:p>
+      <w:r>
+        <w:rPr>
+          <w:rStyle w:val="a7"/>
+          <w:rFonts w:hint="eastAsia"/>
+        </w:rPr>
+        <w:lastRenderedPageBreak/>
+        <w:t>2016</w:t>
+      </w:r>
+      <w:r>
+        <w:rPr>
+          <w:rStyle w:val="a7"/>
+          <w:rFonts w:hint="eastAsia"/>
+        </w:rPr>
+        <w:t>년</w:t>
+      </w:r>
+      <w:r>
+        <w:rPr>
+          <w:rStyle w:val="a7"/>
+          <w:rFonts w:hint="eastAsia"/>
+        </w:rPr>
+        <w:t xml:space="preserve"> 10</w:t>
+      </w:r>
+      <w:r>
+        <w:rPr>
+          <w:rStyle w:val="a7"/>
+          <w:rFonts w:hint="eastAsia"/>
+        </w:rPr>
+        <w:t>월</w:t>
+      </w:r>
+      <w:r>
+        <w:rPr>
+          <w:rStyle w:val="a7"/>
+          <w:rFonts w:hint="eastAsia"/>
+        </w:rPr>
+        <w:t xml:space="preserve"> 23</w:t>
+      </w:r>
+      <w:r>
+        <w:rPr>
+          <w:rStyle w:val="a7"/>
+          <w:rFonts w:hint="eastAsia"/>
+        </w:rPr>
+        <w:t>일</w:t>
+      </w:r>
+      <w:r>
+        <w:rPr>
+          <w:rStyle w:val="a7"/>
+          <w:rFonts w:hint="eastAsia"/>
+        </w:rPr>
+        <w:t>(</w:t>
+      </w:r>
+      <w:r>
+        <w:rPr>
+          <w:rStyle w:val="a7"/>
+          <w:rFonts w:hint="eastAsia"/>
+        </w:rPr>
+        <w:t>일요일</w:t>
+      </w:r>
+      <w:r>
+        <w:rPr>
+          <w:rStyle w:val="a7"/>
+          <w:rFonts w:hint="eastAsia"/>
+        </w:rPr>
+        <w:t>)</w:t>
+      </w:r>
+    </w:p>
+    <w:p>
+      <w:pPr>
+        <w:rPr>
+          <w:rFonts w:hint="eastAsia"/>
+        </w:rPr>
+      </w:pPr>
+    </w:p>
+    <w:p/>
     <w:sectPr>
       <w:pgSz w:w="12240" w:h="15840"/>
       <w:pgMar w:top="1440" w:right="1440" w:bottom="1440" w:left="1440" w:header="720" w:footer="720" w:gutter="0"/>
@@ -2390,7 +4012,7 @@
 </file>
 
 <file path=word/styles.xml><?xml version="1.0" encoding="utf-8"?>
-<w:styles xmlns:mc="http://schemas.openxmlformats.org/markup-compatibility/2006" xmlns:r="http://schemas.openxmlformats.org/officeDocument/2006/relationships" xmlns:w="http://schemas.openxmlformats.org/wordprocessingml/2006/main" xmlns:w14="http://schemas.microsoft.com/office/word/2010/wordml" xmlns:w15="http://schemas.microsoft.com/office/word/2012/wordml" mc:Ignorable="w14 w15">
+<w:styles xmlns:mc="http://schemas.openxmlformats.org/markup-compatibility/2006" xmlns:r="http://schemas.openxmlformats.org/officeDocument/2006/relationships" xmlns:w="http://schemas.openxmlformats.org/wordprocessingml/2006/main" xmlns:w14="http://schemas.microsoft.com/office/word/2010/wordml" mc:Ignorable="w14">
   <w:docDefaults>
     <w:rPrDefault>
       <w:rPr>
@@ -2406,378 +4028,144 @@
       </w:pPr>
     </w:pPrDefault>
   </w:docDefaults>
-  <w:latentStyles w:defLockedState="0" w:defUIPriority="99" w:defSemiHidden="0" w:defUnhideWhenUsed="0" w:defQFormat="0" w:count="371">
-    <w:lsdException w:name="Normal" w:uiPriority="0" w:qFormat="1"/>
-    <w:lsdException w:name="heading 1" w:uiPriority="9" w:qFormat="1"/>
-    <w:lsdException w:name="heading 2" w:semiHidden="1" w:uiPriority="9" w:unhideWhenUsed="1" w:qFormat="1"/>
-    <w:lsdException w:name="heading 3" w:semiHidden="1" w:uiPriority="9" w:unhideWhenUsed="1" w:qFormat="1"/>
-    <w:lsdException w:name="heading 4" w:semiHidden="1" w:uiPriority="9" w:unhideWhenUsed="1" w:qFormat="1"/>
-    <w:lsdException w:name="heading 5" w:semiHidden="1" w:uiPriority="9" w:unhideWhenUsed="1" w:qFormat="1"/>
-    <w:lsdException w:name="heading 6" w:semiHidden="1" w:uiPriority="9" w:unhideWhenUsed="1" w:qFormat="1"/>
-    <w:lsdException w:name="heading 7" w:semiHidden="1" w:uiPriority="9" w:unhideWhenUsed="1" w:qFormat="1"/>
-    <w:lsdException w:name="heading 8" w:semiHidden="1" w:uiPriority="9" w:unhideWhenUsed="1" w:qFormat="1"/>
-    <w:lsdException w:name="heading 9" w:semiHidden="1" w:uiPriority="9" w:unhideWhenUsed="1" w:qFormat="1"/>
-    <w:lsdException w:name="index 1" w:semiHidden="1" w:unhideWhenUsed="1"/>
-    <w:lsdException w:name="index 2" w:semiHidden="1" w:unhideWhenUsed="1"/>
-    <w:lsdException w:name="index 3" w:semiHidden="1" w:unhideWhenUsed="1"/>
-    <w:lsdException w:name="index 4" w:semiHidden="1" w:unhideWhenUsed="1"/>
-    <w:lsdException w:name="index 5" w:semiHidden="1" w:unhideWhenUsed="1"/>
-    <w:lsdException w:name="index 6" w:semiHidden="1" w:unhideWhenUsed="1"/>
-    <w:lsdException w:name="index 7" w:semiHidden="1" w:unhideWhenUsed="1"/>
-    <w:lsdException w:name="index 8" w:semiHidden="1" w:unhideWhenUsed="1"/>
-    <w:lsdException w:name="index 9" w:semiHidden="1" w:unhideWhenUsed="1"/>
-    <w:lsdException w:name="toc 1" w:semiHidden="1" w:uiPriority="39" w:unhideWhenUsed="1"/>
-    <w:lsdException w:name="toc 2" w:semiHidden="1" w:uiPriority="39" w:unhideWhenUsed="1"/>
-    <w:lsdException w:name="toc 3" w:semiHidden="1" w:uiPriority="39" w:unhideWhenUsed="1"/>
-    <w:lsdException w:name="toc 4" w:semiHidden="1" w:uiPriority="39" w:unhideWhenUsed="1"/>
-    <w:lsdException w:name="toc 5" w:semiHidden="1" w:uiPriority="39" w:unhideWhenUsed="1"/>
-    <w:lsdException w:name="toc 6" w:semiHidden="1" w:uiPriority="39" w:unhideWhenUsed="1"/>
-    <w:lsdException w:name="toc 7" w:semiHidden="1" w:uiPriority="39" w:unhideWhenUsed="1"/>
-    <w:lsdException w:name="toc 8" w:semiHidden="1" w:uiPriority="39" w:unhideWhenUsed="1"/>
-    <w:lsdException w:name="toc 9" w:semiHidden="1" w:uiPriority="39" w:unhideWhenUsed="1"/>
-    <w:lsdException w:name="Normal Indent" w:semiHidden="1" w:unhideWhenUsed="1"/>
-    <w:lsdException w:name="footnote text" w:semiHidden="1" w:unhideWhenUsed="1"/>
-    <w:lsdException w:name="annotation text" w:semiHidden="1" w:unhideWhenUsed="1"/>
-    <w:lsdException w:name="header" w:semiHidden="1" w:unhideWhenUsed="1"/>
-    <w:lsdException w:name="footer" w:semiHidden="1" w:unhideWhenUsed="1"/>
-    <w:lsdException w:name="index heading" w:semiHidden="1" w:unhideWhenUsed="1"/>
-    <w:lsdException w:name="caption" w:semiHidden="1" w:uiPriority="35" w:unhideWhenUsed="1" w:qFormat="1"/>
-    <w:lsdException w:name="table of figures" w:semiHidden="1" w:unhideWhenUsed="1"/>
-    <w:lsdException w:name="envelope address" w:semiHidden="1" w:unhideWhenUsed="1"/>
-    <w:lsdException w:name="envelope return" w:semiHidden="1" w:unhideWhenUsed="1"/>
-    <w:lsdException w:name="footnote reference" w:semiHidden="1" w:unhideWhenUsed="1"/>
-    <w:lsdException w:name="annotation reference" w:semiHidden="1" w:unhideWhenUsed="1"/>
-    <w:lsdException w:name="line number" w:semiHidden="1" w:unhideWhenUsed="1"/>
-    <w:lsdException w:name="page number" w:semiHidden="1" w:unhideWhenUsed="1"/>
-    <w:lsdException w:name="endnote reference" w:semiHidden="1" w:unhideWhenUsed="1"/>
-    <w:lsdException w:name="endnote text" w:semiHidden="1" w:unhideWhenUsed="1"/>
-    <w:lsdException w:name="table of authorities" w:semiHidden="1" w:unhideWhenUsed="1"/>
-    <w:lsdException w:name="macro" w:semiHidden="1" w:unhideWhenUsed="1"/>
-    <w:lsdException w:name="toa heading" w:semiHidden="1" w:unhideWhenUsed="1"/>
-    <w:lsdException w:name="List" w:semiHidden="1" w:unhideWhenUsed="1"/>
-    <w:lsdException w:name="List Bullet" w:semiHidden="1" w:unhideWhenUsed="1"/>
-    <w:lsdException w:name="List Number" w:semiHidden="1" w:unhideWhenUsed="1"/>
-    <w:lsdException w:name="List 2" w:semiHidden="1" w:unhideWhenUsed="1"/>
-    <w:lsdException w:name="List 3" w:semiHidden="1" w:unhideWhenUsed="1"/>
-    <w:lsdException w:name="List 4" w:semiHidden="1" w:unhideWhenUsed="1"/>
-    <w:lsdException w:name="List 5" w:semiHidden="1" w:unhideWhenUsed="1"/>
-    <w:lsdException w:name="List Bullet 2" w:semiHidden="1" w:unhideWhenUsed="1"/>
-    <w:lsdException w:name="List Bullet 3" w:semiHidden="1" w:unhideWhenUsed="1"/>
-    <w:lsdException w:name="List Bullet 4" w:semiHidden="1" w:unhideWhenUsed="1"/>
-    <w:lsdException w:name="List Bullet 5" w:semiHidden="1" w:unhideWhenUsed="1"/>
-    <w:lsdException w:name="List Number 2" w:semiHidden="1" w:unhideWhenUsed="1"/>
-    <w:lsdException w:name="List Number 3" w:semiHidden="1" w:unhideWhenUsed="1"/>
-    <w:lsdException w:name="List Number 4" w:semiHidden="1" w:unhideWhenUsed="1"/>
-    <w:lsdException w:name="List Number 5" w:semiHidden="1" w:unhideWhenUsed="1"/>
-    <w:lsdException w:name="Title" w:uiPriority="10" w:qFormat="1"/>
-    <w:lsdException w:name="Closing" w:semiHidden="1" w:unhideWhenUsed="1"/>
-    <w:lsdException w:name="Signature" w:semiHidden="1" w:unhideWhenUsed="1"/>
-    <w:lsdException w:name="Default Paragraph Font" w:semiHidden="1" w:uiPriority="1" w:unhideWhenUsed="1"/>
-    <w:lsdException w:name="Body Text" w:semiHidden="1" w:unhideWhenUsed="1"/>
-    <w:lsdException w:name="Body Text Indent" w:semiHidden="1" w:unhideWhenUsed="1"/>
-    <w:lsdException w:name="List Continue" w:semiHidden="1" w:unhideWhenUsed="1"/>
-    <w:lsdException w:name="List Continue 2" w:semiHidden="1" w:unhideWhenUsed="1"/>
-    <w:lsdException w:name="List Continue 3" w:semiHidden="1" w:unhideWhenUsed="1"/>
-    <w:lsdException w:name="List Continue 4" w:semiHidden="1" w:unhideWhenUsed="1"/>
-    <w:lsdException w:name="List Continue 5" w:semiHidden="1" w:unhideWhenUsed="1"/>
-    <w:lsdException w:name="Message Header" w:semiHidden="1" w:unhideWhenUsed="1"/>
-    <w:lsdException w:name="Subtitle" w:uiPriority="11" w:qFormat="1"/>
-    <w:lsdException w:name="Salutation" w:semiHidden="1" w:unhideWhenUsed="1"/>
-    <w:lsdException w:name="Date" w:semiHidden="1" w:unhideWhenUsed="1"/>
-    <w:lsdException w:name="Body Text First Indent" w:semiHidden="1" w:unhideWhenUsed="1"/>
-    <w:lsdException w:name="Body Text First Indent 2" w:semiHidden="1" w:unhideWhenUsed="1"/>
-    <w:lsdException w:name="Note Heading" w:semiHidden="1" w:unhideWhenUsed="1"/>
-    <w:lsdException w:name="Body Text 2" w:semiHidden="1" w:unhideWhenUsed="1"/>
-    <w:lsdException w:name="Body Text 3" w:semiHidden="1" w:unhideWhenUsed="1"/>
-    <w:lsdException w:name="Body Text Indent 2" w:semiHidden="1" w:unhideWhenUsed="1"/>
-    <w:lsdException w:name="Body Text Indent 3" w:semiHidden="1" w:unhideWhenUsed="1"/>
-    <w:lsdException w:name="Block Text" w:semiHidden="1" w:unhideWhenUsed="1"/>
-    <w:lsdException w:name="Hyperlink" w:semiHidden="1" w:unhideWhenUsed="1"/>
-    <w:lsdException w:name="FollowedHyperlink" w:semiHidden="1" w:unhideWhenUsed="1"/>
-    <w:lsdException w:name="Strong" w:uiPriority="22" w:qFormat="1"/>
-    <w:lsdException w:name="Emphasis" w:uiPriority="20" w:qFormat="1"/>
-    <w:lsdException w:name="Document Map" w:semiHidden="1" w:unhideWhenUsed="1"/>
-    <w:lsdException w:name="Plain Text" w:semiHidden="1" w:unhideWhenUsed="1"/>
-    <w:lsdException w:name="E-mail Signature" w:semiHidden="1" w:unhideWhenUsed="1"/>
-    <w:lsdException w:name="HTML Top of Form" w:semiHidden="1" w:unhideWhenUsed="1"/>
-    <w:lsdException w:name="HTML Bottom of Form" w:semiHidden="1" w:unhideWhenUsed="1"/>
-    <w:lsdException w:name="Normal (Web)" w:semiHidden="1" w:unhideWhenUsed="1"/>
-    <w:lsdException w:name="HTML Acronym" w:semiHidden="1" w:unhideWhenUsed="1"/>
-    <w:lsdException w:name="HTML Address" w:semiHidden="1" w:unhideWhenUsed="1"/>
-    <w:lsdException w:name="HTML Cite" w:semiHidden="1" w:unhideWhenUsed="1"/>
-    <w:lsdException w:name="HTML Code" w:semiHidden="1" w:unhideWhenUsed="1"/>
-    <w:lsdException w:name="HTML Definition" w:semiHidden="1" w:unhideWhenUsed="1"/>
-    <w:lsdException w:name="HTML Keyboard" w:semiHidden="1" w:unhideWhenUsed="1"/>
-    <w:lsdException w:name="HTML Preformatted" w:semiHidden="1" w:unhideWhenUsed="1"/>
-    <w:lsdException w:name="HTML Sample" w:semiHidden="1" w:unhideWhenUsed="1"/>
-    <w:lsdException w:name="HTML Typewriter" w:semiHidden="1" w:unhideWhenUsed="1"/>
-    <w:lsdException w:name="HTML Variable" w:semiHidden="1" w:unhideWhenUsed="1"/>
-    <w:lsdException w:name="Normal Table" w:semiHidden="1" w:unhideWhenUsed="1"/>
-    <w:lsdException w:name="annotation subject" w:semiHidden="1" w:unhideWhenUsed="1"/>
-    <w:lsdException w:name="No List" w:semiHidden="1" w:unhideWhenUsed="1"/>
-    <w:lsdException w:name="Outline List 1" w:semiHidden="1" w:unhideWhenUsed="1"/>
-    <w:lsdException w:name="Outline List 2" w:semiHidden="1" w:unhideWhenUsed="1"/>
-    <w:lsdException w:name="Outline List 3" w:semiHidden="1" w:unhideWhenUsed="1"/>
-    <w:lsdException w:name="Table Simple 1" w:semiHidden="1" w:unhideWhenUsed="1"/>
-    <w:lsdException w:name="Table Simple 2" w:semiHidden="1" w:unhideWhenUsed="1"/>
-    <w:lsdException w:name="Table Simple 3" w:semiHidden="1" w:unhideWhenUsed="1"/>
-    <w:lsdException w:name="Table Classic 1" w:semiHidden="1" w:unhideWhenUsed="1"/>
-    <w:lsdException w:name="Table Classic 2" w:semiHidden="1" w:unhideWhenUsed="1"/>
-    <w:lsdException w:name="Table Classic 3" w:semiHidden="1" w:unhideWhenUsed="1"/>
-    <w:lsdException w:name="Table Classic 4" w:semiHidden="1" w:unhideWhenUsed="1"/>
-    <w:lsdException w:name="Table Colorful 1" w:semiHidden="1" w:unhideWhenUsed="1"/>
-    <w:lsdException w:name="Table Colorful 2" w:semiHidden="1" w:unhideWhenUsed="1"/>
-    <w:lsdException w:name="Table Colorful 3" w:semiHidden="1" w:unhideWhenUsed="1"/>
-    <w:lsdException w:name="Table Columns 1" w:semiHidden="1" w:unhideWhenUsed="1"/>
-    <w:lsdException w:name="Table Columns 2" w:semiHidden="1" w:unhideWhenUsed="1"/>
-    <w:lsdException w:name="Table Columns 3" w:semiHidden="1" w:unhideWhenUsed="1"/>
-    <w:lsdException w:name="Table Columns 4" w:semiHidden="1" w:unhideWhenUsed="1"/>
-    <w:lsdException w:name="Table Columns 5" w:semiHidden="1" w:unhideWhenUsed="1"/>
-    <w:lsdException w:name="Table Grid 1" w:semiHidden="1" w:unhideWhenUsed="1"/>
-    <w:lsdException w:name="Table Grid 2" w:semiHidden="1" w:unhideWhenUsed="1"/>
-    <w:lsdException w:name="Table Grid 3" w:semiHidden="1" w:unhideWhenUsed="1"/>
-    <w:lsdException w:name="Table Grid 4" w:semiHidden="1" w:unhideWhenUsed="1"/>
-    <w:lsdException w:name="Table Grid 5" w:semiHidden="1" w:unhideWhenUsed="1"/>
-    <w:lsdException w:name="Table Grid 6" w:semiHidden="1" w:unhideWhenUsed="1"/>
-    <w:lsdException w:name="Table Grid 7" w:semiHidden="1" w:unhideWhenUsed="1"/>
-    <w:lsdException w:name="Table Grid 8" w:semiHidden="1" w:unhideWhenUsed="1"/>
-    <w:lsdException w:name="Table List 1" w:semiHidden="1" w:unhideWhenUsed="1"/>
-    <w:lsdException w:name="Table List 2" w:semiHidden="1" w:unhideWhenUsed="1"/>
-    <w:lsdException w:name="Table List 3" w:semiHidden="1" w:unhideWhenUsed="1"/>
-    <w:lsdException w:name="Table List 4" w:semiHidden="1" w:unhideWhenUsed="1"/>
-    <w:lsdException w:name="Table List 5" w:semiHidden="1" w:unhideWhenUsed="1"/>
-    <w:lsdException w:name="Table List 6" w:semiHidden="1" w:unhideWhenUsed="1"/>
-    <w:lsdException w:name="Table List 7" w:semiHidden="1" w:unhideWhenUsed="1"/>
-    <w:lsdException w:name="Table List 8" w:semiHidden="1" w:unhideWhenUsed="1"/>
-    <w:lsdException w:name="Table 3D effects 1" w:semiHidden="1" w:unhideWhenUsed="1"/>
-    <w:lsdException w:name="Table 3D effects 2" w:semiHidden="1" w:unhideWhenUsed="1"/>
-    <w:lsdException w:name="Table 3D effects 3" w:semiHidden="1" w:unhideWhenUsed="1"/>
-    <w:lsdException w:name="Table Contemporary" w:semiHidden="1" w:unhideWhenUsed="1"/>
-    <w:lsdException w:name="Table Elegant" w:semiHidden="1" w:unhideWhenUsed="1"/>
-    <w:lsdException w:name="Table Professional" w:semiHidden="1" w:unhideWhenUsed="1"/>
-    <w:lsdException w:name="Table Subtle 1" w:semiHidden="1" w:unhideWhenUsed="1"/>
-    <w:lsdException w:name="Table Subtle 2" w:semiHidden="1" w:unhideWhenUsed="1"/>
-    <w:lsdException w:name="Table Web 1" w:semiHidden="1" w:unhideWhenUsed="1"/>
-    <w:lsdException w:name="Table Web 2" w:semiHidden="1" w:unhideWhenUsed="1"/>
-    <w:lsdException w:name="Table Web 3" w:semiHidden="1" w:unhideWhenUsed="1"/>
-    <w:lsdException w:name="Balloon Text" w:semiHidden="1" w:unhideWhenUsed="1"/>
-    <w:lsdException w:name="Table Grid" w:uiPriority="39"/>
-    <w:lsdException w:name="Table Theme" w:semiHidden="1" w:unhideWhenUsed="1"/>
-    <w:lsdException w:name="Placeholder Text" w:semiHidden="1"/>
-    <w:lsdException w:name="No Spacing" w:uiPriority="1" w:qFormat="1"/>
-    <w:lsdException w:name="Light Shading" w:uiPriority="60"/>
-    <w:lsdException w:name="Light List" w:uiPriority="61"/>
-    <w:lsdException w:name="Light Grid" w:uiPriority="62"/>
-    <w:lsdException w:name="Medium Shading 1" w:uiPriority="63"/>
-    <w:lsdException w:name="Medium Shading 2" w:uiPriority="64"/>
-    <w:lsdException w:name="Medium List 1" w:uiPriority="65"/>
-    <w:lsdException w:name="Medium List 2" w:uiPriority="66"/>
-    <w:lsdException w:name="Medium Grid 1" w:uiPriority="67"/>
-    <w:lsdException w:name="Medium Grid 2" w:uiPriority="68"/>
-    <w:lsdException w:name="Medium Grid 3" w:uiPriority="69"/>
-    <w:lsdException w:name="Dark List" w:uiPriority="70"/>
-    <w:lsdException w:name="Colorful Shading" w:uiPriority="71"/>
-    <w:lsdException w:name="Colorful List" w:uiPriority="72"/>
-    <w:lsdException w:name="Colorful Grid" w:uiPriority="73"/>
-    <w:lsdException w:name="Light Shading Accent 1" w:uiPriority="60"/>
-    <w:lsdException w:name="Light List Accent 1" w:uiPriority="61"/>
-    <w:lsdException w:name="Light Grid Accent 1" w:uiPriority="62"/>
-    <w:lsdException w:name="Medium Shading 1 Accent 1" w:uiPriority="63"/>
-    <w:lsdException w:name="Medium Shading 2 Accent 1" w:uiPriority="64"/>
-    <w:lsdException w:name="Medium List 1 Accent 1" w:uiPriority="65"/>
-    <w:lsdException w:name="Revision" w:semiHidden="1"/>
-    <w:lsdException w:name="List Paragraph" w:uiPriority="34" w:qFormat="1"/>
-    <w:lsdException w:name="Quote" w:uiPriority="29" w:qFormat="1"/>
-    <w:lsdException w:name="Intense Quote" w:uiPriority="30" w:qFormat="1"/>
-    <w:lsdException w:name="Medium List 2 Accent 1" w:uiPriority="66"/>
-    <w:lsdException w:name="Medium Grid 1 Accent 1" w:uiPriority="67"/>
-    <w:lsdException w:name="Medium Grid 2 Accent 1" w:uiPriority="68"/>
-    <w:lsdException w:name="Medium Grid 3 Accent 1" w:uiPriority="69"/>
-    <w:lsdException w:name="Dark List Accent 1" w:uiPriority="70"/>
-    <w:lsdException w:name="Colorful Shading Accent 1" w:uiPriority="71"/>
-    <w:lsdException w:name="Colorful List Accent 1" w:uiPriority="72"/>
-    <w:lsdException w:name="Colorful Grid Accent 1" w:uiPriority="73"/>
-    <w:lsdException w:name="Light Shading Accent 2" w:uiPriority="60"/>
-    <w:lsdException w:name="Light List Accent 2" w:uiPriority="61"/>
-    <w:lsdException w:name="Light Grid Accent 2" w:uiPriority="62"/>
-    <w:lsdException w:name="Medium Shading 1 Accent 2" w:uiPriority="63"/>
-    <w:lsdException w:name="Medium Shading 2 Accent 2" w:uiPriority="64"/>
-    <w:lsdException w:name="Medium List 1 Accent 2" w:uiPriority="65"/>
-    <w:lsdException w:name="Medium List 2 Accent 2" w:uiPriority="66"/>
-    <w:lsdException w:name="Medium Grid 1 Accent 2" w:uiPriority="67"/>
-    <w:lsdException w:name="Medium Grid 2 Accent 2" w:uiPriority="68"/>
-    <w:lsdException w:name="Medium Grid 3 Accent 2" w:uiPriority="69"/>
-    <w:lsdException w:name="Dark List Accent 2" w:uiPriority="70"/>
-    <w:lsdException w:name="Colorful Shading Accent 2" w:uiPriority="71"/>
-    <w:lsdException w:name="Colorful List Accent 2" w:uiPriority="72"/>
-    <w:lsdException w:name="Colorful Grid Accent 2" w:uiPriority="73"/>
-    <w:lsdException w:name="Light Shading Accent 3" w:uiPriority="60"/>
-    <w:lsdException w:name="Light List Accent 3" w:uiPriority="61"/>
-    <w:lsdException w:name="Light Grid Accent 3" w:uiPriority="62"/>
-    <w:lsdException w:name="Medium Shading 1 Accent 3" w:uiPriority="63"/>
-    <w:lsdException w:name="Medium Shading 2 Accent 3" w:uiPriority="64"/>
-    <w:lsdException w:name="Medium List 1 Accent 3" w:uiPriority="65"/>
-    <w:lsdException w:name="Medium List 2 Accent 3" w:uiPriority="66"/>
-    <w:lsdException w:name="Medium Grid 1 Accent 3" w:uiPriority="67"/>
-    <w:lsdException w:name="Medium Grid 2 Accent 3" w:uiPriority="68"/>
-    <w:lsdException w:name="Medium Grid 3 Accent 3" w:uiPriority="69"/>
-    <w:lsdException w:name="Dark List Accent 3" w:uiPriority="70"/>
-    <w:lsdException w:name="Colorful Shading Accent 3" w:uiPriority="71"/>
-    <w:lsdException w:name="Colorful List Accent 3" w:uiPriority="72"/>
-    <w:lsdException w:name="Colorful Grid Accent 3" w:uiPriority="73"/>
-    <w:lsdException w:name="Light Shading Accent 4" w:uiPriority="60"/>
-    <w:lsdException w:name="Light List Accent 4" w:uiPriority="61"/>
-    <w:lsdException w:name="Light Grid Accent 4" w:uiPriority="62"/>
-    <w:lsdException w:name="Medium Shading 1 Accent 4" w:uiPriority="63"/>
-    <w:lsdException w:name="Medium Shading 2 Accent 4" w:uiPriority="64"/>
-    <w:lsdException w:name="Medium List 1 Accent 4" w:uiPriority="65"/>
-    <w:lsdException w:name="Medium List 2 Accent 4" w:uiPriority="66"/>
-    <w:lsdException w:name="Medium Grid 1 Accent 4" w:uiPriority="67"/>
-    <w:lsdException w:name="Medium Grid 2 Accent 4" w:uiPriority="68"/>
-    <w:lsdException w:name="Medium Grid 3 Accent 4" w:uiPriority="69"/>
-    <w:lsdException w:name="Dark List Accent 4" w:uiPriority="70"/>
-    <w:lsdException w:name="Colorful Shading Accent 4" w:uiPriority="71"/>
-    <w:lsdException w:name="Colorful List Accent 4" w:uiPriority="72"/>
-    <w:lsdException w:name="Colorful Grid Accent 4" w:uiPriority="73"/>
-    <w:lsdException w:name="Light Shading Accent 5" w:uiPriority="60"/>
-    <w:lsdException w:name="Light List Accent 5" w:uiPriority="61"/>
-    <w:lsdException w:name="Light Grid Accent 5" w:uiPriority="62"/>
-    <w:lsdException w:name="Medium Shading 1 Accent 5" w:uiPriority="63"/>
-    <w:lsdException w:name="Medium Shading 2 Accent 5" w:uiPriority="64"/>
-    <w:lsdException w:name="Medium List 1 Accent 5" w:uiPriority="65"/>
-    <w:lsdException w:name="Medium List 2 Accent 5" w:uiPriority="66"/>
-    <w:lsdException w:name="Medium Grid 1 Accent 5" w:uiPriority="67"/>
-    <w:lsdException w:name="Medium Grid 2 Accent 5" w:uiPriority="68"/>
-    <w:lsdException w:name="Medium Grid 3 Accent 5" w:uiPriority="69"/>
-    <w:lsdException w:name="Dark List Accent 5" w:uiPriority="70"/>
-    <w:lsdException w:name="Colorful Shading Accent 5" w:uiPriority="71"/>
-    <w:lsdException w:name="Colorful List Accent 5" w:uiPriority="72"/>
-    <w:lsdException w:name="Colorful Grid Accent 5" w:uiPriority="73"/>
-    <w:lsdException w:name="Light Shading Accent 6" w:uiPriority="60"/>
-    <w:lsdException w:name="Light List Accent 6" w:uiPriority="61"/>
-    <w:lsdException w:name="Light Grid Accent 6" w:uiPriority="62"/>
-    <w:lsdException w:name="Medium Shading 1 Accent 6" w:uiPriority="63"/>
-    <w:lsdException w:name="Medium Shading 2 Accent 6" w:uiPriority="64"/>
-    <w:lsdException w:name="Medium List 1 Accent 6" w:uiPriority="65"/>
-    <w:lsdException w:name="Medium List 2 Accent 6" w:uiPriority="66"/>
-    <w:lsdException w:name="Medium Grid 1 Accent 6" w:uiPriority="67"/>
-    <w:lsdException w:name="Medium Grid 2 Accent 6" w:uiPriority="68"/>
-    <w:lsdException w:name="Medium Grid 3 Accent 6" w:uiPriority="69"/>
-    <w:lsdException w:name="Dark List Accent 6" w:uiPriority="70"/>
-    <w:lsdException w:name="Colorful Shading Accent 6" w:uiPriority="71"/>
-    <w:lsdException w:name="Colorful List Accent 6" w:uiPriority="72"/>
-    <w:lsdException w:name="Colorful Grid Accent 6" w:uiPriority="73"/>
-    <w:lsdException w:name="Subtle Emphasis" w:uiPriority="19" w:qFormat="1"/>
-    <w:lsdException w:name="Intense Emphasis" w:uiPriority="21" w:qFormat="1"/>
-    <w:lsdException w:name="Subtle Reference" w:uiPriority="31" w:qFormat="1"/>
-    <w:lsdException w:name="Intense Reference" w:uiPriority="32" w:qFormat="1"/>
-    <w:lsdException w:name="Book Title" w:uiPriority="33" w:qFormat="1"/>
-    <w:lsdException w:name="Bibliography" w:semiHidden="1" w:uiPriority="37" w:unhideWhenUsed="1"/>
-    <w:lsdException w:name="TOC Heading" w:semiHidden="1" w:uiPriority="39" w:unhideWhenUsed="1" w:qFormat="1"/>
-    <w:lsdException w:name="Plain Table 1" w:uiPriority="41"/>
-    <w:lsdException w:name="Plain Table 2" w:uiPriority="42"/>
-    <w:lsdException w:name="Plain Table 3" w:uiPriority="43"/>
-    <w:lsdException w:name="Plain Table 4" w:uiPriority="44"/>
-    <w:lsdException w:name="Plain Table 5" w:uiPriority="45"/>
-    <w:lsdException w:name="Grid Table Light" w:uiPriority="40"/>
-    <w:lsdException w:name="Grid Table 1 Light" w:uiPriority="46"/>
-    <w:lsdException w:name="Grid Table 2" w:uiPriority="47"/>
-    <w:lsdException w:name="Grid Table 3" w:uiPriority="48"/>
-    <w:lsdException w:name="Grid Table 4" w:uiPriority="49"/>
-    <w:lsdException w:name="Grid Table 5 Dark" w:uiPriority="50"/>
-    <w:lsdException w:name="Grid Table 6 Colorful" w:uiPriority="51"/>
-    <w:lsdException w:name="Grid Table 7 Colorful" w:uiPriority="52"/>
-    <w:lsdException w:name="Grid Table 1 Light Accent 1" w:uiPriority="46"/>
-    <w:lsdException w:name="Grid Table 2 Accent 1" w:uiPriority="47"/>
-    <w:lsdException w:name="Grid Table 3 Accent 1" w:uiPriority="48"/>
-    <w:lsdException w:name="Grid Table 4 Accent 1" w:uiPriority="49"/>
-    <w:lsdException w:name="Grid Table 5 Dark Accent 1" w:uiPriority="50"/>
-    <w:lsdException w:name="Grid Table 6 Colorful Accent 1" w:uiPriority="51"/>
-    <w:lsdException w:name="Grid Table 7 Colorful Accent 1" w:uiPriority="52"/>
-    <w:lsdException w:name="Grid Table 1 Light Accent 2" w:uiPriority="46"/>
-    <w:lsdException w:name="Grid Table 2 Accent 2" w:uiPriority="47"/>
-    <w:lsdException w:name="Grid Table 3 Accent 2" w:uiPriority="48"/>
-    <w:lsdException w:name="Grid Table 4 Accent 2" w:uiPriority="49"/>
-    <w:lsdException w:name="Grid Table 5 Dark Accent 2" w:uiPriority="50"/>
-    <w:lsdException w:name="Grid Table 6 Colorful Accent 2" w:uiPriority="51"/>
-    <w:lsdException w:name="Grid Table 7 Colorful Accent 2" w:uiPriority="52"/>
-    <w:lsdException w:name="Grid Table 1 Light Accent 3" w:uiPriority="46"/>
-    <w:lsdException w:name="Grid Table 2 Accent 3" w:uiPriority="47"/>
-    <w:lsdException w:name="Grid Table 3 Accent 3" w:uiPriority="48"/>
-    <w:lsdException w:name="Grid Table 4 Accent 3" w:uiPriority="49"/>
-    <w:lsdException w:name="Grid Table 5 Dark Accent 3" w:uiPriority="50"/>
-    <w:lsdException w:name="Grid Table 6 Colorful Accent 3" w:uiPriority="51"/>
-    <w:lsdException w:name="Grid Table 7 Colorful Accent 3" w:uiPriority="52"/>
-    <w:lsdException w:name="Grid Table 1 Light Accent 4" w:uiPriority="46"/>
-    <w:lsdException w:name="Grid Table 2 Accent 4" w:uiPriority="47"/>
-    <w:lsdException w:name="Grid Table 3 Accent 4" w:uiPriority="48"/>
-    <w:lsdException w:name="Grid Table 4 Accent 4" w:uiPriority="49"/>
-    <w:lsdException w:name="Grid Table 5 Dark Accent 4" w:uiPriority="50"/>
-    <w:lsdException w:name="Grid Table 6 Colorful Accent 4" w:uiPriority="51"/>
-    <w:lsdException w:name="Grid Table 7 Colorful Accent 4" w:uiPriority="52"/>
-    <w:lsdException w:name="Grid Table 1 Light Accent 5" w:uiPriority="46"/>
-    <w:lsdException w:name="Grid Table 2 Accent 5" w:uiPriority="47"/>
-    <w:lsdException w:name="Grid Table 3 Accent 5" w:uiPriority="48"/>
-    <w:lsdException w:name="Grid Table 4 Accent 5" w:uiPriority="49"/>
-    <w:lsdException w:name="Grid Table 5 Dark Accent 5" w:uiPriority="50"/>
-    <w:lsdException w:name="Grid Table 6 Colorful Accent 5" w:uiPriority="51"/>
-    <w:lsdException w:name="Grid Table 7 Colorful Accent 5" w:uiPriority="52"/>
-    <w:lsdException w:name="Grid Table 1 Light Accent 6" w:uiPriority="46"/>
-    <w:lsdException w:name="Grid Table 2 Accent 6" w:uiPriority="47"/>
-    <w:lsdException w:name="Grid Table 3 Accent 6" w:uiPriority="48"/>
-    <w:lsdException w:name="Grid Table 4 Accent 6" w:uiPriority="49"/>
-    <w:lsdException w:name="Grid Table 5 Dark Accent 6" w:uiPriority="50"/>
-    <w:lsdException w:name="Grid Table 6 Colorful Accent 6" w:uiPriority="51"/>
-    <w:lsdException w:name="Grid Table 7 Colorful Accent 6" w:uiPriority="52"/>
-    <w:lsdException w:name="List Table 1 Light" w:uiPriority="46"/>
-    <w:lsdException w:name="List Table 2" w:uiPriority="47"/>
-    <w:lsdException w:name="List Table 3" w:uiPriority="48"/>
-    <w:lsdException w:name="List Table 4" w:uiPriority="49"/>
-    <w:lsdException w:name="List Table 5 Dark" w:uiPriority="50"/>
-    <w:lsdException w:name="List Table 6 Colorful" w:uiPriority="51"/>
-    <w:lsdException w:name="List Table 7 Colorful" w:uiPriority="52"/>
-    <w:lsdException w:name="List Table 1 Light Accent 1" w:uiPriority="46"/>
-    <w:lsdException w:name="List Table 2 Accent 1" w:uiPriority="47"/>
-    <w:lsdException w:name="List Table 3 Accent 1" w:uiPriority="48"/>
-    <w:lsdException w:name="List Table 4 Accent 1" w:uiPriority="49"/>
-    <w:lsdException w:name="List Table 5 Dark Accent 1" w:uiPriority="50"/>
-    <w:lsdException w:name="List Table 6 Colorful Accent 1" w:uiPriority="51"/>
-    <w:lsdException w:name="List Table 7 Colorful Accent 1" w:uiPriority="52"/>
-    <w:lsdException w:name="List Table 1 Light Accent 2" w:uiPriority="46"/>
-    <w:lsdException w:name="List Table 2 Accent 2" w:uiPriority="47"/>
-    <w:lsdException w:name="List Table 3 Accent 2" w:uiPriority="48"/>
-    <w:lsdException w:name="List Table 4 Accent 2" w:uiPriority="49"/>
-    <w:lsdException w:name="List Table 5 Dark Accent 2" w:uiPriority="50"/>
-    <w:lsdException w:name="List Table 6 Colorful Accent 2" w:uiPriority="51"/>
-    <w:lsdException w:name="List Table 7 Colorful Accent 2" w:uiPriority="52"/>
-    <w:lsdException w:name="List Table 1 Light Accent 3" w:uiPriority="46"/>
-    <w:lsdException w:name="List Table 2 Accent 3" w:uiPriority="47"/>
-    <w:lsdException w:name="List Table 3 Accent 3" w:uiPriority="48"/>
-    <w:lsdException w:name="List Table 4 Accent 3" w:uiPriority="49"/>
-    <w:lsdException w:name="List Table 5 Dark Accent 3" w:uiPriority="50"/>
-    <w:lsdException w:name="List Table 6 Colorful Accent 3" w:uiPriority="51"/>
-    <w:lsdException w:name="List Table 7 Colorful Accent 3" w:uiPriority="52"/>
-    <w:lsdException w:name="List Table 1 Light Accent 4" w:uiPriority="46"/>
-    <w:lsdException w:name="List Table 2 Accent 4" w:uiPriority="47"/>
-    <w:lsdException w:name="List Table 3 Accent 4" w:uiPriority="48"/>
-    <w:lsdException w:name="List Table 4 Accent 4" w:uiPriority="49"/>
-    <w:lsdException w:name="List Table 5 Dark Accent 4" w:uiPriority="50"/>
-    <w:lsdException w:name="List Table 6 Colorful Accent 4" w:uiPriority="51"/>
-    <w:lsdException w:name="List Table 7 Colorful Accent 4" w:uiPriority="52"/>
-    <w:lsdException w:name="List Table 1 Light Accent 5" w:uiPriority="46"/>
-    <w:lsdException w:name="List Table 2 Accent 5" w:uiPriority="47"/>
-    <w:lsdException w:name="List Table 3 Accent 5" w:uiPriority="48"/>
-    <w:lsdException w:name="List Table 4 Accent 5" w:uiPriority="49"/>
-    <w:lsdException w:name="List Table 5 Dark Accent 5" w:uiPriority="50"/>
-    <w:lsdException w:name="List Table 6 Colorful Accent 5" w:uiPriority="51"/>
-    <w:lsdException w:name="List Table 7 Colorful Accent 5" w:uiPriority="52"/>
-    <w:lsdException w:name="List Table 1 Light Accent 6" w:uiPriority="46"/>
-    <w:lsdException w:name="List Table 2 Accent 6" w:uiPriority="47"/>
-    <w:lsdException w:name="List Table 3 Accent 6" w:uiPriority="48"/>
-    <w:lsdException w:name="List Table 4 Accent 6" w:uiPriority="49"/>
-    <w:lsdException w:name="List Table 5 Dark Accent 6" w:uiPriority="50"/>
-    <w:lsdException w:name="List Table 6 Colorful Accent 6" w:uiPriority="51"/>
-    <w:lsdException w:name="List Table 7 Colorful Accent 6" w:uiPriority="52"/>
+  <w:latentStyles w:defLockedState="0" w:defUIPriority="99" w:defSemiHidden="1" w:defUnhideWhenUsed="1" w:defQFormat="0" w:count="267">
+    <w:lsdException w:name="Normal" w:semiHidden="0" w:uiPriority="0" w:unhideWhenUsed="0" w:qFormat="1"/>
+    <w:lsdException w:name="heading 1" w:semiHidden="0" w:uiPriority="9" w:unhideWhenUsed="0" w:qFormat="1"/>
+    <w:lsdException w:name="heading 2" w:uiPriority="9" w:qFormat="1"/>
+    <w:lsdException w:name="heading 3" w:uiPriority="9" w:qFormat="1"/>
+    <w:lsdException w:name="heading 4" w:uiPriority="9" w:qFormat="1"/>
+    <w:lsdException w:name="heading 5" w:uiPriority="9" w:qFormat="1"/>
+    <w:lsdException w:name="heading 6" w:uiPriority="9" w:qFormat="1"/>
+    <w:lsdException w:name="heading 7" w:uiPriority="9" w:qFormat="1"/>
+    <w:lsdException w:name="heading 8" w:uiPriority="9" w:qFormat="1"/>
+    <w:lsdException w:name="heading 9" w:uiPriority="9" w:qFormat="1"/>
+    <w:lsdException w:name="toc 1" w:uiPriority="39"/>
+    <w:lsdException w:name="toc 2" w:uiPriority="39"/>
+    <w:lsdException w:name="toc 3" w:uiPriority="39"/>
+    <w:lsdException w:name="toc 4" w:uiPriority="39"/>
+    <w:lsdException w:name="toc 5" w:uiPriority="39"/>
+    <w:lsdException w:name="toc 6" w:uiPriority="39"/>
+    <w:lsdException w:name="toc 7" w:uiPriority="39"/>
+    <w:lsdException w:name="toc 8" w:uiPriority="39"/>
+    <w:lsdException w:name="toc 9" w:uiPriority="39"/>
+    <w:lsdException w:name="caption" w:uiPriority="35" w:qFormat="1"/>
+    <w:lsdException w:name="Title" w:semiHidden="0" w:uiPriority="10" w:unhideWhenUsed="0" w:qFormat="1"/>
+    <w:lsdException w:name="Default Paragraph Font" w:uiPriority="1"/>
+    <w:lsdException w:name="Subtitle" w:semiHidden="0" w:uiPriority="11" w:unhideWhenUsed="0" w:qFormat="1"/>
+    <w:lsdException w:name="Strong" w:semiHidden="0" w:uiPriority="22" w:unhideWhenUsed="0" w:qFormat="1"/>
+    <w:lsdException w:name="Emphasis" w:semiHidden="0" w:uiPriority="20" w:unhideWhenUsed="0" w:qFormat="1"/>
+    <w:lsdException w:name="Table Grid" w:semiHidden="0" w:uiPriority="39" w:unhideWhenUsed="0"/>
+    <w:lsdException w:name="Placeholder Text" w:unhideWhenUsed="0"/>
+    <w:lsdException w:name="No Spacing" w:semiHidden="0" w:uiPriority="1" w:unhideWhenUsed="0" w:qFormat="1"/>
+    <w:lsdException w:name="Light Shading" w:semiHidden="0" w:uiPriority="60" w:unhideWhenUsed="0"/>
+    <w:lsdException w:name="Light List" w:semiHidden="0" w:uiPriority="61" w:unhideWhenUsed="0"/>
+    <w:lsdException w:name="Light Grid" w:semiHidden="0" w:uiPriority="62" w:unhideWhenUsed="0"/>
+    <w:lsdException w:name="Medium Shading 1" w:semiHidden="0" w:uiPriority="63" w:unhideWhenUsed="0"/>
+    <w:lsdException w:name="Medium Shading 2" w:semiHidden="0" w:uiPriority="64" w:unhideWhenUsed="0"/>
+    <w:lsdException w:name="Medium List 1" w:semiHidden="0" w:uiPriority="65" w:unhideWhenUsed="0"/>
+    <w:lsdException w:name="Medium List 2" w:semiHidden="0" w:uiPriority="66" w:unhideWhenUsed="0"/>
+    <w:lsdException w:name="Medium Grid 1" w:semiHidden="0" w:uiPriority="67" w:unhideWhenUsed="0"/>
+    <w:lsdException w:name="Medium Grid 2" w:semiHidden="0" w:uiPriority="68" w:unhideWhenUsed="0"/>
+    <w:lsdException w:name="Medium Grid 3" w:semiHidden="0" w:uiPriority="69" w:unhideWhenUsed="0"/>
+    <w:lsdException w:name="Dark List" w:semiHidden="0" w:uiPriority="70" w:unhideWhenUsed="0"/>
+    <w:lsdException w:name="Colorful Shading" w:semiHidden="0" w:uiPriority="71" w:unhideWhenUsed="0"/>
+    <w:lsdException w:name="Colorful List" w:semiHidden="0" w:uiPriority="72" w:unhideWhenUsed="0"/>
+    <w:lsdException w:name="Colorful Grid" w:semiHidden="0" w:uiPriority="73" w:unhideWhenUsed="0"/>
+    <w:lsdException w:name="Light Shading Accent 1" w:semiHidden="0" w:uiPriority="60" w:unhideWhenUsed="0"/>
+    <w:lsdException w:name="Light List Accent 1" w:semiHidden="0" w:uiPriority="61" w:unhideWhenUsed="0"/>
+    <w:lsdException w:name="Light Grid Accent 1" w:semiHidden="0" w:uiPriority="62" w:unhideWhenUsed="0"/>
+    <w:lsdException w:name="Medium Shading 1 Accent 1" w:semiHidden="0" w:uiPriority="63" w:unhideWhenUsed="0"/>
+    <w:lsdException w:name="Medium Shading 2 Accent 1" w:semiHidden="0" w:uiPriority="64" w:unhideWhenUsed="0"/>
+    <w:lsdException w:name="Medium List 1 Accent 1" w:semiHidden="0" w:uiPriority="65" w:unhideWhenUsed="0"/>
+    <w:lsdException w:name="Revision" w:unhideWhenUsed="0"/>
+    <w:lsdException w:name="List Paragraph" w:semiHidden="0" w:uiPriority="34" w:unhideWhenUsed="0" w:qFormat="1"/>
+    <w:lsdException w:name="Quote" w:semiHidden="0" w:uiPriority="29" w:unhideWhenUsed="0" w:qFormat="1"/>
+    <w:lsdException w:name="Intense Quote" w:semiHidden="0" w:uiPriority="30" w:unhideWhenUsed="0" w:qFormat="1"/>
+    <w:lsdException w:name="Medium List 2 Accent 1" w:semiHidden="0" w:uiPriority="66" w:unhideWhenUsed="0"/>
+    <w:lsdException w:name="Medium Grid 1 Accent 1" w:semiHidden="0" w:uiPriority="67" w:unhideWhenUsed="0"/>
+    <w:lsdException w:name="Medium Grid 2 Accent 1" w:semiHidden="0" w:uiPriority="68" w:unhideWhenUsed="0"/>
+    <w:lsdException w:name="Medium Grid 3 Accent 1" w:semiHidden="0" w:uiPriority="69" w:unhideWhenUsed="0"/>
+    <w:lsdException w:name="Dark List Accent 1" w:semiHidden="0" w:uiPriority="70" w:unhideWhenUsed="0"/>
+    <w:lsdException w:name="Colorful Shading Accent 1" w:semiHidden="0" w:uiPriority="71" w:unhideWhenUsed="0"/>
+    <w:lsdException w:name="Colorful List Accent 1" w:semiHidden="0" w:uiPriority="72" w:unhideWhenUsed="0"/>
+    <w:lsdException w:name="Colorful Grid Accent 1" w:semiHidden="0" w:uiPriority="73" w:unhideWhenUsed="0"/>
+    <w:lsdException w:name="Light Shading Accent 2" w:semiHidden="0" w:uiPriority="60" w:unhideWhenUsed="0"/>
+    <w:lsdException w:name="Light List Accent 2" w:semiHidden="0" w:uiPriority="61" w:unhideWhenUsed="0"/>
+    <w:lsdException w:name="Light Grid Accent 2" w:semiHidden="0" w:uiPriority="62" w:unhideWhenUsed="0"/>
+    <w:lsdException w:name="Medium Shading 1 Accent 2" w:semiHidden="0" w:uiPriority="63" w:unhideWhenUsed="0"/>
+    <w:lsdException w:name="Medium Shading 2 Accent 2" w:semiHidden="0" w:uiPriority="64" w:unhideWhenUsed="0"/>
+    <w:lsdException w:name="Medium List 1 Accent 2" w:semiHidden="0" w:uiPriority="65" w:unhideWhenUsed="0"/>
+    <w:lsdException w:name="Medium List 2 Accent 2" w:semiHidden="0" w:uiPriority="66" w:unhideWhenUsed="0"/>
+    <w:lsdException w:name="Medium Grid 1 Accent 2" w:semiHidden="0" w:uiPriority="67" w:unhideWhenUsed="0"/>
+    <w:lsdException w:name="Medium Grid 2 Accent 2" w:semiHidden="0" w:uiPriority="68" w:unhideWhenUsed="0"/>
+    <w:lsdException w:name="Medium Grid 3 Accent 2" w:semiHidden="0" w:uiPriority="69" w:unhideWhenUsed="0"/>
+    <w:lsdException w:name="Dark List Accent 2" w:semiHidden="0" w:uiPriority="70" w:unhideWhenUsed="0"/>
+    <w:lsdException w:name="Colorful Shading Accent 2" w:semiHidden="0" w:uiPriority="71" w:unhideWhenUsed="0"/>
+    <w:lsdException w:name="Colorful List Accent 2" w:semiHidden="0" w:uiPriority="72" w:unhideWhenUsed="0"/>
+    <w:lsdException w:name="Colorful Grid Accent 2" w:semiHidden="0" w:uiPriority="73" w:unhideWhenUsed="0"/>
+    <w:lsdException w:name="Light Shading Accent 3" w:semiHidden="0" w:uiPriority="60" w:unhideWhenUsed="0"/>
+    <w:lsdException w:name="Light List Accent 3" w:semiHidden="0" w:uiPriority="61" w:unhideWhenUsed="0"/>
+    <w:lsdException w:name="Light Grid Accent 3" w:semiHidden="0" w:uiPriority="62" w:unhideWhenUsed="0"/>
+    <w:lsdException w:name="Medium Shading 1 Accent 3" w:semiHidden="0" w:uiPriority="63" w:unhideWhenUsed="0"/>
+    <w:lsdException w:name="Medium Shading 2 Accent 3" w:semiHidden="0" w:uiPriority="64" w:unhideWhenUsed="0"/>
+    <w:lsdException w:name="Medium List 1 Accent 3" w:semiHidden="0" w:uiPriority="65" w:unhideWhenUsed="0"/>
+    <w:lsdException w:name="Medium List 2 Accent 3" w:semiHidden="0" w:uiPriority="66" w:unhideWhenUsed="0"/>
+    <w:lsdException w:name="Medium Grid 1 Accent 3" w:semiHidden="0" w:uiPriority="67" w:unhideWhenUsed="0"/>
+    <w:lsdException w:name="Medium Grid 2 Accent 3" w:semiHidden="0" w:uiPriority="68" w:unhideWhenUsed="0"/>
+    <w:lsdException w:name="Medium Grid 3 Accent 3" w:semiHidden="0" w:uiPriority="69" w:unhideWhenUsed="0"/>
+    <w:lsdException w:name="Dark List Accent 3" w:semiHidden="0" w:uiPriority="70" w:unhideWhenUsed="0"/>
+    <w:lsdException w:name="Colorful Shading Accent 3" w:semiHidden="0" w:uiPriority="71" w:unhideWhenUsed="0"/>
+    <w:lsdException w:name="Colorful List Accent 3" w:semiHidden="0" w:uiPriority="72" w:unhideWhenUsed="0"/>
+    <w:lsdException w:name="Colorful Grid Accent 3" w:semiHidden="0" w:uiPriority="73" w:unhideWhenUsed="0"/>
+    <w:lsdException w:name="Light Shading Accent 4" w:semiHidden="0" w:uiPriority="60" w:unhideWhenUsed="0"/>
+    <w:lsdException w:name="Light List Accent 4" w:semiHidden="0" w:uiPriority="61" w:unhideWhenUsed="0"/>
+    <w:lsdException w:name="Light Grid Accent 4" w:semiHidden="0" w:uiPriority="62" w:unhideWhenUsed="0"/>
+    <w:lsdException w:name="Medium Shading 1 Accent 4" w:semiHidden="0" w:uiPriority="63" w:unhideWhenUsed="0"/>
+    <w:lsdException w:name="Medium Shading 2 Accent 4" w:semiHidden="0" w:uiPriority="64" w:unhideWhenUsed="0"/>
+    <w:lsdException w:name="Medium List 1 Accent 4" w:semiHidden="0" w:uiPriority="65" w:unhideWhenUsed="0"/>
+    <w:lsdException w:name="Medium List 2 Accent 4" w:semiHidden="0" w:uiPriority="66" w:unhideWhenUsed="0"/>
+    <w:lsdException w:name="Medium Grid 1 Accent 4" w:semiHidden="0" w:uiPriority="67" w:unhideWhenUsed="0"/>
+    <w:lsdException w:name="Medium Grid 2 Accent 4" w:semiHidden="0" w:uiPriority="68" w:unhideWhenUsed="0"/>
+    <w:lsdException w:name="Medium Grid 3 Accent 4" w:semiHidden="0" w:uiPriority="69" w:unhideWhenUsed="0"/>
+    <w:lsdException w:name="Dark List Accent 4" w:semiHidden="0" w:uiPriority="70" w:unhideWhenUsed="0"/>
+    <w:lsdException w:name="Colorful Shading Accent 4" w:semiHidden="0" w:uiPriority="71" w:unhideWhenUsed="0"/>
+    <w:lsdException w:name="Colorful List Accent 4" w:semiHidden="0" w:uiPriority="72" w:unhideWhenUsed="0"/>
+    <w:lsdException w:name="Colorful Grid Accent 4" w:semiHidden="0" w:uiPriority="73" w:unhideWhenUsed="0"/>
+    <w:lsdException w:name="Light Shading Accent 5" w:semiHidden="0" w:uiPriority="60" w:unhideWhenUsed="0"/>
+    <w:lsdException w:name="Light List Accent 5" w:semiHidden="0" w:uiPriority="61" w:unhideWhenUsed="0"/>
+    <w:lsdException w:name="Light Grid Accent 5" w:semiHidden="0" w:uiPriority="62" w:unhideWhenUsed="0"/>
+    <w:lsdException w:name="Medium Shading 1 Accent 5" w:semiHidden="0" w:uiPriority="63" w:unhideWhenUsed="0"/>
+    <w:lsdException w:name="Medium Shading 2 Accent 5" w:semiHidden="0" w:uiPriority="64" w:unhideWhenUsed="0"/>
+    <w:lsdException w:name="Medium List 1 Accent 5" w:semiHidden="0" w:uiPriority="65" w:unhideWhenUsed="0"/>
+    <w:lsdException w:name="Medium List 2 Accent 5" w:semiHidden="0" w:uiPriority="66" w:unhideWhenUsed="0"/>
+    <w:lsdException w:name="Medium Grid 1 Accent 5" w:semiHidden="0" w:uiPriority="67" w:unhideWhenUsed="0"/>
+    <w:lsdException w:name="Medium Grid 2 Accent 5" w:semiHidden="0" w:uiPriority="68" w:unhideWhenUsed="0"/>
+    <w:lsdException w:name="Medium Grid 3 Accent 5" w:semiHidden="0" w:uiPriority="69" w:unhideWhenUsed="0"/>
+    <w:lsdException w:name="Dark List Accent 5" w:semiHidden="0" w:uiPriority="70" w:unhideWhenUsed="0"/>
+    <w:lsdException w:name="Colorful Shading Accent 5" w:semiHidden="0" w:uiPriority="71" w:unhideWhenUsed="0"/>
+    <w:lsdException w:name="Colorful List Accent 5" w:semiHidden="0" w:uiPriority="72" w:unhideWhenUsed="0"/>
+    <w:lsdException w:name="Colorful Grid Accent 5" w:semiHidden="0" w:uiPriority="73" w:unhideWhenUsed="0"/>
+    <w:lsdException w:name="Light Shading Accent 6" w:semiHidden="0" w:uiPriority="60" w:unhideWhenUsed="0"/>
+    <w:lsdException w:name="Light List Accent 6" w:semiHidden="0" w:uiPriority="61" w:unhideWhenUsed="0"/>
+    <w:lsdException w:name="Light Grid Accent 6" w:semiHidden="0" w:uiPriority="62" w:unhideWhenUsed="0"/>
+    <w:lsdException w:name="Medium Shading 1 Accent 6" w:semiHidden="0" w:uiPriority="63" w:unhideWhenUsed="0"/>
+    <w:lsdException w:name="Medium Shading 2 Accent 6" w:semiHidden="0" w:uiPriority="64" w:unhideWhenUsed="0"/>
+    <w:lsdException w:name="Medium List 1 Accent 6" w:semiHidden="0" w:uiPriority="65" w:unhideWhenUsed="0"/>
+    <w:lsdException w:name="Medium List 2 Accent 6" w:semiHidden="0" w:uiPriority="66" w:unhideWhenUsed="0"/>
+    <w:lsdException w:name="Medium Grid 1 Accent 6" w:semiHidden="0" w:uiPriority="67" w:unhideWhenUsed="0"/>
+    <w:lsdException w:name="Medium Grid 2 Accent 6" w:semiHidden="0" w:uiPriority="68" w:unhideWhenUsed="0"/>
+    <w:lsdException w:name="Medium Grid 3 Accent 6" w:semiHidden="0" w:uiPriority="69" w:unhideWhenUsed="0"/>
+    <w:lsdException w:name="Dark List Accent 6" w:semiHidden="0" w:uiPriority="70" w:unhideWhenUsed="0"/>
+    <w:lsdException w:name="Colorful Shading Accent 6" w:semiHidden="0" w:uiPriority="71" w:unhideWhenUsed="0"/>
+    <w:lsdException w:name="Colorful List Accent 6" w:semiHidden="0" w:uiPriority="72" w:unhideWhenUsed="0"/>
+    <w:lsdException w:name="Colorful Grid Accent 6" w:semiHidden="0" w:uiPriority="73" w:unhideWhenUsed="0"/>
+    <w:lsdException w:name="Subtle Emphasis" w:semiHidden="0" w:uiPriority="19" w:unhideWhenUsed="0" w:qFormat="1"/>
+    <w:lsdException w:name="Intense Emphasis" w:semiHidden="0" w:uiPriority="21" w:unhideWhenUsed="0" w:qFormat="1"/>
+    <w:lsdException w:name="Subtle Reference" w:semiHidden="0" w:uiPriority="31" w:unhideWhenUsed="0" w:qFormat="1"/>
+    <w:lsdException w:name="Intense Reference" w:semiHidden="0" w:uiPriority="32" w:unhideWhenUsed="0" w:qFormat="1"/>
+    <w:lsdException w:name="Book Title" w:semiHidden="0" w:uiPriority="33" w:unhideWhenUsed="0" w:qFormat="1"/>
+    <w:lsdException w:name="Bibliography" w:uiPriority="37"/>
+    <w:lsdException w:name="TOC Heading" w:uiPriority="39" w:qFormat="1"/>
   </w:latentStyles>
   <w:style w:type="paragraph" w:default="1" w:styleId="a">
     <w:name w:val="Normal"/>
@@ -2888,6 +4276,432 @@
       <w:color w:val="2E74B5" w:themeColor="accent1" w:themeShade="BF"/>
       <w:sz w:val="32"/>
       <w:szCs w:val="32"/>
+    </w:rPr>
+  </w:style>
+  <w:style w:type="paragraph" w:styleId="a5">
+    <w:name w:val="Balloon Text"/>
+    <w:basedOn w:val="a"/>
+    <w:link w:val="Char0"/>
+    <w:uiPriority w:val="99"/>
+    <w:semiHidden/>
+    <w:unhideWhenUsed/>
+    <w:rsid w:val="00253CFA"/>
+    <w:pPr>
+      <w:spacing w:after="0" w:line="240" w:lineRule="auto"/>
+    </w:pPr>
+    <w:rPr>
+      <w:rFonts w:asciiTheme="majorHAnsi" w:eastAsiaTheme="majorEastAsia" w:hAnsiTheme="majorHAnsi" w:cstheme="majorBidi"/>
+      <w:sz w:val="18"/>
+      <w:szCs w:val="18"/>
+    </w:rPr>
+  </w:style>
+  <w:style w:type="character" w:customStyle="1" w:styleId="Char0">
+    <w:name w:val="풍선 도움말 텍스트 Char"/>
+    <w:basedOn w:val="a0"/>
+    <w:link w:val="a5"/>
+    <w:uiPriority w:val="99"/>
+    <w:semiHidden/>
+    <w:rsid w:val="00253CFA"/>
+    <w:rPr>
+      <w:rFonts w:asciiTheme="majorHAnsi" w:eastAsiaTheme="majorEastAsia" w:hAnsiTheme="majorHAnsi" w:cstheme="majorBidi"/>
+      <w:sz w:val="18"/>
+      <w:szCs w:val="18"/>
+    </w:rPr>
+  </w:style>
+  <w:style w:type="paragraph" w:styleId="a6">
+    <w:name w:val="Title"/>
+    <w:basedOn w:val="a"/>
+    <w:next w:val="a"/>
+    <w:link w:val="Char1"/>
+    <w:uiPriority w:val="10"/>
+    <w:qFormat/>
+    <w:rsid w:val="00BA18A9"/>
+    <w:pPr>
+      <w:spacing w:before="240" w:after="120"/>
+      <w:jc w:val="center"/>
+      <w:outlineLvl w:val="0"/>
+    </w:pPr>
+    <w:rPr>
+      <w:rFonts w:asciiTheme="majorHAnsi" w:eastAsiaTheme="majorEastAsia" w:hAnsiTheme="majorHAnsi" w:cstheme="majorBidi"/>
+      <w:b/>
+      <w:bCs/>
+      <w:sz w:val="32"/>
+      <w:szCs w:val="32"/>
+    </w:rPr>
+  </w:style>
+  <w:style w:type="character" w:customStyle="1" w:styleId="Char1">
+    <w:name w:val="제목 Char"/>
+    <w:basedOn w:val="a0"/>
+    <w:link w:val="a6"/>
+    <w:uiPriority w:val="10"/>
+    <w:rsid w:val="00BA18A9"/>
+    <w:rPr>
+      <w:rFonts w:asciiTheme="majorHAnsi" w:eastAsiaTheme="majorEastAsia" w:hAnsiTheme="majorHAnsi" w:cstheme="majorBidi"/>
+      <w:b/>
+      <w:bCs/>
+      <w:sz w:val="32"/>
+      <w:szCs w:val="32"/>
+    </w:rPr>
+  </w:style>
+  <w:style w:type="character" w:styleId="a7">
+    <w:name w:val="Book Title"/>
+    <w:basedOn w:val="a0"/>
+    <w:uiPriority w:val="33"/>
+    <w:qFormat/>
+    <w:rsid w:val="0077356D"/>
+    <w:rPr>
+      <w:b/>
+      <w:bCs/>
+      <w:smallCaps/>
+      <w:spacing w:val="5"/>
+    </w:rPr>
+  </w:style>
+</w:styles>
+</file>
+
+<file path=word/stylesWithEffects.xml><?xml version="1.0" encoding="utf-8"?>
+<w:styles xmlns:wpc="http://schemas.microsoft.com/office/word/2010/wordprocessingCanvas" xmlns:mc="http://schemas.openxmlformats.org/markup-compatibility/2006" xmlns:o="urn:schemas-microsoft-com:office:office" xmlns:r="http://schemas.openxmlformats.org/officeDocument/2006/relationships" xmlns:m="http://schemas.openxmlformats.org/officeDocument/2006/math" xmlns:v="urn:schemas-microsoft-com:vml" xmlns:wp14="http://schemas.microsoft.com/office/word/2010/wordprocessingDrawing" xmlns:wp="http://schemas.openxmlformats.org/drawingml/2006/wordprocessingDrawing" xmlns:w10="urn:schemas-microsoft-com:office:word" xmlns:w="http://schemas.openxmlformats.org/wordprocessingml/2006/main" xmlns:w14="http://schemas.microsoft.com/office/word/2010/wordml" xmlns:wpg="http://schemas.microsoft.com/office/word/2010/wordprocessingGroup" xmlns:wpi="http://schemas.microsoft.com/office/word/2010/wordprocessingInk" xmlns:wne="http://schemas.microsoft.com/office/word/2006/wordml" xmlns:wps="http://schemas.microsoft.com/office/word/2010/wordprocessingShape" mc:Ignorable="w14 wp14">
+  <w:docDefaults>
+    <w:rPrDefault>
+      <w:rPr>
+        <w:rFonts w:asciiTheme="minorHAnsi" w:eastAsiaTheme="minorEastAsia" w:hAnsiTheme="minorHAnsi" w:cstheme="minorBidi"/>
+        <w:sz w:val="22"/>
+        <w:szCs w:val="22"/>
+        <w:lang w:val="en-US" w:eastAsia="ko-KR" w:bidi="ar-SA"/>
+      </w:rPr>
+    </w:rPrDefault>
+    <w:pPrDefault>
+      <w:pPr>
+        <w:spacing w:after="160" w:line="259" w:lineRule="auto"/>
+      </w:pPr>
+    </w:pPrDefault>
+  </w:docDefaults>
+  <w:latentStyles w:defLockedState="0" w:defUIPriority="99" w:defSemiHidden="1" w:defUnhideWhenUsed="1" w:defQFormat="0" w:count="267">
+    <w:lsdException w:name="Normal" w:semiHidden="0" w:uiPriority="0" w:unhideWhenUsed="0" w:qFormat="1"/>
+    <w:lsdException w:name="heading 1" w:semiHidden="0" w:uiPriority="9" w:unhideWhenUsed="0" w:qFormat="1"/>
+    <w:lsdException w:name="heading 2" w:uiPriority="9" w:qFormat="1"/>
+    <w:lsdException w:name="heading 3" w:uiPriority="9" w:qFormat="1"/>
+    <w:lsdException w:name="heading 4" w:uiPriority="9" w:qFormat="1"/>
+    <w:lsdException w:name="heading 5" w:uiPriority="9" w:qFormat="1"/>
+    <w:lsdException w:name="heading 6" w:uiPriority="9" w:qFormat="1"/>
+    <w:lsdException w:name="heading 7" w:uiPriority="9" w:qFormat="1"/>
+    <w:lsdException w:name="heading 8" w:uiPriority="9" w:qFormat="1"/>
+    <w:lsdException w:name="heading 9" w:uiPriority="9" w:qFormat="1"/>
+    <w:lsdException w:name="toc 1" w:uiPriority="39"/>
+    <w:lsdException w:name="toc 2" w:uiPriority="39"/>
+    <w:lsdException w:name="toc 3" w:uiPriority="39"/>
+    <w:lsdException w:name="toc 4" w:uiPriority="39"/>
+    <w:lsdException w:name="toc 5" w:uiPriority="39"/>
+    <w:lsdException w:name="toc 6" w:uiPriority="39"/>
+    <w:lsdException w:name="toc 7" w:uiPriority="39"/>
+    <w:lsdException w:name="toc 8" w:uiPriority="39"/>
+    <w:lsdException w:name="toc 9" w:uiPriority="39"/>
+    <w:lsdException w:name="caption" w:uiPriority="35" w:qFormat="1"/>
+    <w:lsdException w:name="Title" w:semiHidden="0" w:uiPriority="10" w:unhideWhenUsed="0" w:qFormat="1"/>
+    <w:lsdException w:name="Default Paragraph Font" w:uiPriority="1"/>
+    <w:lsdException w:name="Subtitle" w:semiHidden="0" w:uiPriority="11" w:unhideWhenUsed="0" w:qFormat="1"/>
+    <w:lsdException w:name="Strong" w:semiHidden="0" w:uiPriority="22" w:unhideWhenUsed="0" w:qFormat="1"/>
+    <w:lsdException w:name="Emphasis" w:semiHidden="0" w:uiPriority="20" w:unhideWhenUsed="0" w:qFormat="1"/>
+    <w:lsdException w:name="Table Grid" w:semiHidden="0" w:uiPriority="39" w:unhideWhenUsed="0"/>
+    <w:lsdException w:name="Placeholder Text" w:unhideWhenUsed="0"/>
+    <w:lsdException w:name="No Spacing" w:semiHidden="0" w:uiPriority="1" w:unhideWhenUsed="0" w:qFormat="1"/>
+    <w:lsdException w:name="Light Shading" w:semiHidden="0" w:uiPriority="60" w:unhideWhenUsed="0"/>
+    <w:lsdException w:name="Light List" w:semiHidden="0" w:uiPriority="61" w:unhideWhenUsed="0"/>
+    <w:lsdException w:name="Light Grid" w:semiHidden="0" w:uiPriority="62" w:unhideWhenUsed="0"/>
+    <w:lsdException w:name="Medium Shading 1" w:semiHidden="0" w:uiPriority="63" w:unhideWhenUsed="0"/>
+    <w:lsdException w:name="Medium Shading 2" w:semiHidden="0" w:uiPriority="64" w:unhideWhenUsed="0"/>
+    <w:lsdException w:name="Medium List 1" w:semiHidden="0" w:uiPriority="65" w:unhideWhenUsed="0"/>
+    <w:lsdException w:name="Medium List 2" w:semiHidden="0" w:uiPriority="66" w:unhideWhenUsed="0"/>
+    <w:lsdException w:name="Medium Grid 1" w:semiHidden="0" w:uiPriority="67" w:unhideWhenUsed="0"/>
+    <w:lsdException w:name="Medium Grid 2" w:semiHidden="0" w:uiPriority="68" w:unhideWhenUsed="0"/>
+    <w:lsdException w:name="Medium Grid 3" w:semiHidden="0" w:uiPriority="69" w:unhideWhenUsed="0"/>
+    <w:lsdException w:name="Dark List" w:semiHidden="0" w:uiPriority="70" w:unhideWhenUsed="0"/>
+    <w:lsdException w:name="Colorful Shading" w:semiHidden="0" w:uiPriority="71" w:unhideWhenUsed="0"/>
+    <w:lsdException w:name="Colorful List" w:semiHidden="0" w:uiPriority="72" w:unhideWhenUsed="0"/>
+    <w:lsdException w:name="Colorful Grid" w:semiHidden="0" w:uiPriority="73" w:unhideWhenUsed="0"/>
+    <w:lsdException w:name="Light Shading Accent 1" w:semiHidden="0" w:uiPriority="60" w:unhideWhenUsed="0"/>
+    <w:lsdException w:name="Light List Accent 1" w:semiHidden="0" w:uiPriority="61" w:unhideWhenUsed="0"/>
+    <w:lsdException w:name="Light Grid Accent 1" w:semiHidden="0" w:uiPriority="62" w:unhideWhenUsed="0"/>
+    <w:lsdException w:name="Medium Shading 1 Accent 1" w:semiHidden="0" w:uiPriority="63" w:unhideWhenUsed="0"/>
+    <w:lsdException w:name="Medium Shading 2 Accent 1" w:semiHidden="0" w:uiPriority="64" w:unhideWhenUsed="0"/>
+    <w:lsdException w:name="Medium List 1 Accent 1" w:semiHidden="0" w:uiPriority="65" w:unhideWhenUsed="0"/>
+    <w:lsdException w:name="Revision" w:unhideWhenUsed="0"/>
+    <w:lsdException w:name="List Paragraph" w:semiHidden="0" w:uiPriority="34" w:unhideWhenUsed="0" w:qFormat="1"/>
+    <w:lsdException w:name="Quote" w:semiHidden="0" w:uiPriority="29" w:unhideWhenUsed="0" w:qFormat="1"/>
+    <w:lsdException w:name="Intense Quote" w:semiHidden="0" w:uiPriority="30" w:unhideWhenUsed="0" w:qFormat="1"/>
+    <w:lsdException w:name="Medium List 2 Accent 1" w:semiHidden="0" w:uiPriority="66" w:unhideWhenUsed="0"/>
+    <w:lsdException w:name="Medium Grid 1 Accent 1" w:semiHidden="0" w:uiPriority="67" w:unhideWhenUsed="0"/>
+    <w:lsdException w:name="Medium Grid 2 Accent 1" w:semiHidden="0" w:uiPriority="68" w:unhideWhenUsed="0"/>
+    <w:lsdException w:name="Medium Grid 3 Accent 1" w:semiHidden="0" w:uiPriority="69" w:unhideWhenUsed="0"/>
+    <w:lsdException w:name="Dark List Accent 1" w:semiHidden="0" w:uiPriority="70" w:unhideWhenUsed="0"/>
+    <w:lsdException w:name="Colorful Shading Accent 1" w:semiHidden="0" w:uiPriority="71" w:unhideWhenUsed="0"/>
+    <w:lsdException w:name="Colorful List Accent 1" w:semiHidden="0" w:uiPriority="72" w:unhideWhenUsed="0"/>
+    <w:lsdException w:name="Colorful Grid Accent 1" w:semiHidden="0" w:uiPriority="73" w:unhideWhenUsed="0"/>
+    <w:lsdException w:name="Light Shading Accent 2" w:semiHidden="0" w:uiPriority="60" w:unhideWhenUsed="0"/>
+    <w:lsdException w:name="Light List Accent 2" w:semiHidden="0" w:uiPriority="61" w:unhideWhenUsed="0"/>
+    <w:lsdException w:name="Light Grid Accent 2" w:semiHidden="0" w:uiPriority="62" w:unhideWhenUsed="0"/>
+    <w:lsdException w:name="Medium Shading 1 Accent 2" w:semiHidden="0" w:uiPriority="63" w:unhideWhenUsed="0"/>
+    <w:lsdException w:name="Medium Shading 2 Accent 2" w:semiHidden="0" w:uiPriority="64" w:unhideWhenUsed="0"/>
+    <w:lsdException w:name="Medium List 1 Accent 2" w:semiHidden="0" w:uiPriority="65" w:unhideWhenUsed="0"/>
+    <w:lsdException w:name="Medium List 2 Accent 2" w:semiHidden="0" w:uiPriority="66" w:unhideWhenUsed="0"/>
+    <w:lsdException w:name="Medium Grid 1 Accent 2" w:semiHidden="0" w:uiPriority="67" w:unhideWhenUsed="0"/>
+    <w:lsdException w:name="Medium Grid 2 Accent 2" w:semiHidden="0" w:uiPriority="68" w:unhideWhenUsed="0"/>
+    <w:lsdException w:name="Medium Grid 3 Accent 2" w:semiHidden="0" w:uiPriority="69" w:unhideWhenUsed="0"/>
+    <w:lsdException w:name="Dark List Accent 2" w:semiHidden="0" w:uiPriority="70" w:unhideWhenUsed="0"/>
+    <w:lsdException w:name="Colorful Shading Accent 2" w:semiHidden="0" w:uiPriority="71" w:unhideWhenUsed="0"/>
+    <w:lsdException w:name="Colorful List Accent 2" w:semiHidden="0" w:uiPriority="72" w:unhideWhenUsed="0"/>
+    <w:lsdException w:name="Colorful Grid Accent 2" w:semiHidden="0" w:uiPriority="73" w:unhideWhenUsed="0"/>
+    <w:lsdException w:name="Light Shading Accent 3" w:semiHidden="0" w:uiPriority="60" w:unhideWhenUsed="0"/>
+    <w:lsdException w:name="Light List Accent 3" w:semiHidden="0" w:uiPriority="61" w:unhideWhenUsed="0"/>
+    <w:lsdException w:name="Light Grid Accent 3" w:semiHidden="0" w:uiPriority="62" w:unhideWhenUsed="0"/>
+    <w:lsdException w:name="Medium Shading 1 Accent 3" w:semiHidden="0" w:uiPriority="63" w:unhideWhenUsed="0"/>
+    <w:lsdException w:name="Medium Shading 2 Accent 3" w:semiHidden="0" w:uiPriority="64" w:unhideWhenUsed="0"/>
+    <w:lsdException w:name="Medium List 1 Accent 3" w:semiHidden="0" w:uiPriority="65" w:unhideWhenUsed="0"/>
+    <w:lsdException w:name="Medium List 2 Accent 3" w:semiHidden="0" w:uiPriority="66" w:unhideWhenUsed="0"/>
+    <w:lsdException w:name="Medium Grid 1 Accent 3" w:semiHidden="0" w:uiPriority="67" w:unhideWhenUsed="0"/>
+    <w:lsdException w:name="Medium Grid 2 Accent 3" w:semiHidden="0" w:uiPriority="68" w:unhideWhenUsed="0"/>
+    <w:lsdException w:name="Medium Grid 3 Accent 3" w:semiHidden="0" w:uiPriority="69" w:unhideWhenUsed="0"/>
+    <w:lsdException w:name="Dark List Accent 3" w:semiHidden="0" w:uiPriority="70" w:unhideWhenUsed="0"/>
+    <w:lsdException w:name="Colorful Shading Accent 3" w:semiHidden="0" w:uiPriority="71" w:unhideWhenUsed="0"/>
+    <w:lsdException w:name="Colorful List Accent 3" w:semiHidden="0" w:uiPriority="72" w:unhideWhenUsed="0"/>
+    <w:lsdException w:name="Colorful Grid Accent 3" w:semiHidden="0" w:uiPriority="73" w:unhideWhenUsed="0"/>
+    <w:lsdException w:name="Light Shading Accent 4" w:semiHidden="0" w:uiPriority="60" w:unhideWhenUsed="0"/>
+    <w:lsdException w:name="Light List Accent 4" w:semiHidden="0" w:uiPriority="61" w:unhideWhenUsed="0"/>
+    <w:lsdException w:name="Light Grid Accent 4" w:semiHidden="0" w:uiPriority="62" w:unhideWhenUsed="0"/>
+    <w:lsdException w:name="Medium Shading 1 Accent 4" w:semiHidden="0" w:uiPriority="63" w:unhideWhenUsed="0"/>
+    <w:lsdException w:name="Medium Shading 2 Accent 4" w:semiHidden="0" w:uiPriority="64" w:unhideWhenUsed="0"/>
+    <w:lsdException w:name="Medium List 1 Accent 4" w:semiHidden="0" w:uiPriority="65" w:unhideWhenUsed="0"/>
+    <w:lsdException w:name="Medium List 2 Accent 4" w:semiHidden="0" w:uiPriority="66" w:unhideWhenUsed="0"/>
+    <w:lsdException w:name="Medium Grid 1 Accent 4" w:semiHidden="0" w:uiPriority="67" w:unhideWhenUsed="0"/>
+    <w:lsdException w:name="Medium Grid 2 Accent 4" w:semiHidden="0" w:uiPriority="68" w:unhideWhenUsed="0"/>
+    <w:lsdException w:name="Medium Grid 3 Accent 4" w:semiHidden="0" w:uiPriority="69" w:unhideWhenUsed="0"/>
+    <w:lsdException w:name="Dark List Accent 4" w:semiHidden="0" w:uiPriority="70" w:unhideWhenUsed="0"/>
+    <w:lsdException w:name="Colorful Shading Accent 4" w:semiHidden="0" w:uiPriority="71" w:unhideWhenUsed="0"/>
+    <w:lsdException w:name="Colorful List Accent 4" w:semiHidden="0" w:uiPriority="72" w:unhideWhenUsed="0"/>
+    <w:lsdException w:name="Colorful Grid Accent 4" w:semiHidden="0" w:uiPriority="73" w:unhideWhenUsed="0"/>
+    <w:lsdException w:name="Light Shading Accent 5" w:semiHidden="0" w:uiPriority="60" w:unhideWhenUsed="0"/>
+    <w:lsdException w:name="Light List Accent 5" w:semiHidden="0" w:uiPriority="61" w:unhideWhenUsed="0"/>
+    <w:lsdException w:name="Light Grid Accent 5" w:semiHidden="0" w:uiPriority="62" w:unhideWhenUsed="0"/>
+    <w:lsdException w:name="Medium Shading 1 Accent 5" w:semiHidden="0" w:uiPriority="63" w:unhideWhenUsed="0"/>
+    <w:lsdException w:name="Medium Shading 2 Accent 5" w:semiHidden="0" w:uiPriority="64" w:unhideWhenUsed="0"/>
+    <w:lsdException w:name="Medium List 1 Accent 5" w:semiHidden="0" w:uiPriority="65" w:unhideWhenUsed="0"/>
+    <w:lsdException w:name="Medium List 2 Accent 5" w:semiHidden="0" w:uiPriority="66" w:unhideWhenUsed="0"/>
+    <w:lsdException w:name="Medium Grid 1 Accent 5" w:semiHidden="0" w:uiPriority="67" w:unhideWhenUsed="0"/>
+    <w:lsdException w:name="Medium Grid 2 Accent 5" w:semiHidden="0" w:uiPriority="68" w:unhideWhenUsed="0"/>
+    <w:lsdException w:name="Medium Grid 3 Accent 5" w:semiHidden="0" w:uiPriority="69" w:unhideWhenUsed="0"/>
+    <w:lsdException w:name="Dark List Accent 5" w:semiHidden="0" w:uiPriority="70" w:unhideWhenUsed="0"/>
+    <w:lsdException w:name="Colorful Shading Accent 5" w:semiHidden="0" w:uiPriority="71" w:unhideWhenUsed="0"/>
+    <w:lsdException w:name="Colorful List Accent 5" w:semiHidden="0" w:uiPriority="72" w:unhideWhenUsed="0"/>
+    <w:lsdException w:name="Colorful Grid Accent 5" w:semiHidden="0" w:uiPriority="73" w:unhideWhenUsed="0"/>
+    <w:lsdException w:name="Light Shading Accent 6" w:semiHidden="0" w:uiPriority="60" w:unhideWhenUsed="0"/>
+    <w:lsdException w:name="Light List Accent 6" w:semiHidden="0" w:uiPriority="61" w:unhideWhenUsed="0"/>
+    <w:lsdException w:name="Light Grid Accent 6" w:semiHidden="0" w:uiPriority="62" w:unhideWhenUsed="0"/>
+    <w:lsdException w:name="Medium Shading 1 Accent 6" w:semiHidden="0" w:uiPriority="63" w:unhideWhenUsed="0"/>
+    <w:lsdException w:name="Medium Shading 2 Accent 6" w:semiHidden="0" w:uiPriority="64" w:unhideWhenUsed="0"/>
+    <w:lsdException w:name="Medium List 1 Accent 6" w:semiHidden="0" w:uiPriority="65" w:unhideWhenUsed="0"/>
+    <w:lsdException w:name="Medium List 2 Accent 6" w:semiHidden="0" w:uiPriority="66" w:unhideWhenUsed="0"/>
+    <w:lsdException w:name="Medium Grid 1 Accent 6" w:semiHidden="0" w:uiPriority="67" w:unhideWhenUsed="0"/>
+    <w:lsdException w:name="Medium Grid 2 Accent 6" w:semiHidden="0" w:uiPriority="68" w:unhideWhenUsed="0"/>
+    <w:lsdException w:name="Medium Grid 3 Accent 6" w:semiHidden="0" w:uiPriority="69" w:unhideWhenUsed="0"/>
+    <w:lsdException w:name="Dark List Accent 6" w:semiHidden="0" w:uiPriority="70" w:unhideWhenUsed="0"/>
+    <w:lsdException w:name="Colorful Shading Accent 6" w:semiHidden="0" w:uiPriority="71" w:unhideWhenUsed="0"/>
+    <w:lsdException w:name="Colorful List Accent 6" w:semiHidden="0" w:uiPriority="72" w:unhideWhenUsed="0"/>
+    <w:lsdException w:name="Colorful Grid Accent 6" w:semiHidden="0" w:uiPriority="73" w:unhideWhenUsed="0"/>
+    <w:lsdException w:name="Subtle Emphasis" w:semiHidden="0" w:uiPriority="19" w:unhideWhenUsed="0" w:qFormat="1"/>
+    <w:lsdException w:name="Intense Emphasis" w:semiHidden="0" w:uiPriority="21" w:unhideWhenUsed="0" w:qFormat="1"/>
+    <w:lsdException w:name="Subtle Reference" w:semiHidden="0" w:uiPriority="31" w:unhideWhenUsed="0" w:qFormat="1"/>
+    <w:lsdException w:name="Intense Reference" w:semiHidden="0" w:uiPriority="32" w:unhideWhenUsed="0" w:qFormat="1"/>
+    <w:lsdException w:name="Book Title" w:semiHidden="0" w:uiPriority="33" w:unhideWhenUsed="0" w:qFormat="1"/>
+    <w:lsdException w:name="Bibliography" w:uiPriority="37"/>
+    <w:lsdException w:name="TOC Heading" w:uiPriority="39" w:qFormat="1"/>
+  </w:latentStyles>
+  <w:style w:type="paragraph" w:default="1" w:styleId="a">
+    <w:name w:val="Normal"/>
+    <w:qFormat/>
+  </w:style>
+  <w:style w:type="paragraph" w:styleId="1">
+    <w:name w:val="heading 1"/>
+    <w:basedOn w:val="a"/>
+    <w:next w:val="a"/>
+    <w:link w:val="1Char"/>
+    <w:uiPriority w:val="9"/>
+    <w:qFormat/>
+    <w:rsid w:val="00E2205D"/>
+    <w:pPr>
+      <w:keepNext/>
+      <w:keepLines/>
+      <w:spacing w:before="240" w:after="0"/>
+      <w:outlineLvl w:val="0"/>
+    </w:pPr>
+    <w:rPr>
+      <w:rFonts w:asciiTheme="majorHAnsi" w:eastAsiaTheme="majorEastAsia" w:hAnsiTheme="majorHAnsi" w:cstheme="majorBidi"/>
+      <w:color w:val="2E74B5" w:themeColor="accent1" w:themeShade="BF"/>
+      <w:sz w:val="32"/>
+      <w:szCs w:val="32"/>
+    </w:rPr>
+  </w:style>
+  <w:style w:type="character" w:default="1" w:styleId="a0">
+    <w:name w:val="Default Paragraph Font"/>
+    <w:uiPriority w:val="1"/>
+    <w:semiHidden/>
+    <w:unhideWhenUsed/>
+  </w:style>
+  <w:style w:type="table" w:default="1" w:styleId="a1">
+    <w:name w:val="Normal Table"/>
+    <w:uiPriority w:val="99"/>
+    <w:semiHidden/>
+    <w:unhideWhenUsed/>
+    <w:tblPr>
+      <w:tblInd w:w="0" w:type="dxa"/>
+      <w:tblCellMar>
+        <w:top w:w="0" w:type="dxa"/>
+        <w:left w:w="108" w:type="dxa"/>
+        <w:bottom w:w="0" w:type="dxa"/>
+        <w:right w:w="108" w:type="dxa"/>
+      </w:tblCellMar>
+    </w:tblPr>
+  </w:style>
+  <w:style w:type="numbering" w:default="1" w:styleId="a2">
+    <w:name w:val="No List"/>
+    <w:uiPriority w:val="99"/>
+    <w:semiHidden/>
+    <w:unhideWhenUsed/>
+  </w:style>
+  <w:style w:type="character" w:styleId="a3">
+    <w:name w:val="Hyperlink"/>
+    <w:basedOn w:val="a0"/>
+    <w:uiPriority w:val="99"/>
+    <w:unhideWhenUsed/>
+    <w:rsid w:val="00292E9B"/>
+    <w:rPr>
+      <w:color w:val="0563C1" w:themeColor="hyperlink"/>
+      <w:u w:val="single"/>
+    </w:rPr>
+  </w:style>
+  <w:style w:type="paragraph" w:styleId="a4">
+    <w:name w:val="Intense Quote"/>
+    <w:basedOn w:val="a"/>
+    <w:next w:val="a"/>
+    <w:link w:val="Char"/>
+    <w:uiPriority w:val="30"/>
+    <w:qFormat/>
+    <w:rsid w:val="00E2205D"/>
+    <w:pPr>
+      <w:pBdr>
+        <w:top w:val="single" w:sz="4" w:space="10" w:color="5B9BD5" w:themeColor="accent1"/>
+        <w:bottom w:val="single" w:sz="4" w:space="10" w:color="5B9BD5" w:themeColor="accent1"/>
+      </w:pBdr>
+      <w:spacing w:before="360" w:after="360"/>
+      <w:ind w:left="864" w:right="864"/>
+      <w:jc w:val="center"/>
+    </w:pPr>
+    <w:rPr>
+      <w:i/>
+      <w:iCs/>
+      <w:color w:val="5B9BD5" w:themeColor="accent1"/>
+    </w:rPr>
+  </w:style>
+  <w:style w:type="character" w:customStyle="1" w:styleId="Char">
+    <w:name w:val="강한 인용 Char"/>
+    <w:basedOn w:val="a0"/>
+    <w:link w:val="a4"/>
+    <w:uiPriority w:val="30"/>
+    <w:rsid w:val="00E2205D"/>
+    <w:rPr>
+      <w:i/>
+      <w:iCs/>
+      <w:color w:val="5B9BD5" w:themeColor="accent1"/>
+    </w:rPr>
+  </w:style>
+  <w:style w:type="character" w:customStyle="1" w:styleId="1Char">
+    <w:name w:val="제목 1 Char"/>
+    <w:basedOn w:val="a0"/>
+    <w:link w:val="1"/>
+    <w:uiPriority w:val="9"/>
+    <w:rsid w:val="00E2205D"/>
+    <w:rPr>
+      <w:rFonts w:asciiTheme="majorHAnsi" w:eastAsiaTheme="majorEastAsia" w:hAnsiTheme="majorHAnsi" w:cstheme="majorBidi"/>
+      <w:color w:val="2E74B5" w:themeColor="accent1" w:themeShade="BF"/>
+      <w:sz w:val="32"/>
+      <w:szCs w:val="32"/>
+    </w:rPr>
+  </w:style>
+  <w:style w:type="paragraph" w:styleId="a5">
+    <w:name w:val="Balloon Text"/>
+    <w:basedOn w:val="a"/>
+    <w:link w:val="Char0"/>
+    <w:uiPriority w:val="99"/>
+    <w:semiHidden/>
+    <w:unhideWhenUsed/>
+    <w:rsid w:val="00253CFA"/>
+    <w:pPr>
+      <w:spacing w:after="0" w:line="240" w:lineRule="auto"/>
+    </w:pPr>
+    <w:rPr>
+      <w:rFonts w:asciiTheme="majorHAnsi" w:eastAsiaTheme="majorEastAsia" w:hAnsiTheme="majorHAnsi" w:cstheme="majorBidi"/>
+      <w:sz w:val="18"/>
+      <w:szCs w:val="18"/>
+    </w:rPr>
+  </w:style>
+  <w:style w:type="character" w:customStyle="1" w:styleId="Char0">
+    <w:name w:val="풍선 도움말 텍스트 Char"/>
+    <w:basedOn w:val="a0"/>
+    <w:link w:val="a5"/>
+    <w:uiPriority w:val="99"/>
+    <w:semiHidden/>
+    <w:rsid w:val="00253CFA"/>
+    <w:rPr>
+      <w:rFonts w:asciiTheme="majorHAnsi" w:eastAsiaTheme="majorEastAsia" w:hAnsiTheme="majorHAnsi" w:cstheme="majorBidi"/>
+      <w:sz w:val="18"/>
+      <w:szCs w:val="18"/>
+    </w:rPr>
+  </w:style>
+  <w:style w:type="paragraph" w:styleId="a6">
+    <w:name w:val="Title"/>
+    <w:basedOn w:val="a"/>
+    <w:next w:val="a"/>
+    <w:link w:val="Char1"/>
+    <w:uiPriority w:val="10"/>
+    <w:qFormat/>
+    <w:rsid w:val="00BA18A9"/>
+    <w:pPr>
+      <w:spacing w:before="240" w:after="120"/>
+      <w:jc w:val="center"/>
+      <w:outlineLvl w:val="0"/>
+    </w:pPr>
+    <w:rPr>
+      <w:rFonts w:asciiTheme="majorHAnsi" w:eastAsiaTheme="majorEastAsia" w:hAnsiTheme="majorHAnsi" w:cstheme="majorBidi"/>
+      <w:b/>
+      <w:bCs/>
+      <w:sz w:val="32"/>
+      <w:szCs w:val="32"/>
+    </w:rPr>
+  </w:style>
+  <w:style w:type="character" w:customStyle="1" w:styleId="Char1">
+    <w:name w:val="제목 Char"/>
+    <w:basedOn w:val="a0"/>
+    <w:link w:val="a6"/>
+    <w:uiPriority w:val="10"/>
+    <w:rsid w:val="00BA18A9"/>
+    <w:rPr>
+      <w:rFonts w:asciiTheme="majorHAnsi" w:eastAsiaTheme="majorEastAsia" w:hAnsiTheme="majorHAnsi" w:cstheme="majorBidi"/>
+      <w:b/>
+      <w:bCs/>
+      <w:sz w:val="32"/>
+      <w:szCs w:val="32"/>
+    </w:rPr>
+  </w:style>
+  <w:style w:type="character" w:styleId="a7">
+    <w:name w:val="Book Title"/>
+    <w:basedOn w:val="a0"/>
+    <w:uiPriority w:val="33"/>
+    <w:qFormat/>
+    <w:rsid w:val="0077356D"/>
+    <w:rPr>
+      <w:b/>
+      <w:bCs/>
+      <w:smallCaps/>
+      <w:spacing w:val="5"/>
     </w:rPr>
   </w:style>
 </w:styles>
@@ -3148,7 +4962,7 @@
   <a:extraClrSchemeLst/>
   <a:extLst>
     <a:ext uri="{05A4C25C-085E-4340-85A3-A5531E510DB2}">
-      <thm15:themeFamily xmlns:thm15="http://schemas.microsoft.com/office/thememl/2012/main" name="Office Theme" id="{62F939B6-93AF-4DB8-9C6B-D6C7DFDC589F}" vid="{4A3C46E8-61CC-4603-A589-7422A47A8E4A}"/>
+      <thm15:themeFamily xmlns:thm15="http://schemas.microsoft.com/office/thememl/2012/main" xmlns="" name="Office Theme" id="{62F939B6-93AF-4DB8-9C6B-D6C7DFDC589F}" vid="{4A3C46E8-61CC-4603-A589-7422A47A8E4A}"/>
     </a:ext>
   </a:extLst>
 </a:theme>
